--- a/docx/arithmetique.docx
+++ b/docx/arithmetique.docx
@@ -1,6 +1,6 @@
 
 <file path=word/document.xml><?xml version="1.0" encoding="utf-8"?>
-<w:document xmlns:wpc="http://schemas.microsoft.com/office/word/2010/wordprocessingCanvas" xmlns:mc="http://schemas.openxmlformats.org/markup-compatibility/2006" xmlns:o="urn:schemas-microsoft-com:office:office" xmlns:r="http://schemas.openxmlformats.org/officeDocument/2006/relationships" xmlns:m="http://schemas.openxmlformats.org/officeDocument/2006/math" xmlns:v="urn:schemas-microsoft-com:vml" xmlns:wp14="http://schemas.microsoft.com/office/word/2010/wordprocessingDrawing" xmlns:wp="http://schemas.openxmlformats.org/drawingml/2006/wordprocessingDrawing" xmlns:w10="urn:schemas-microsoft-com:office:word" xmlns:w="http://schemas.openxmlformats.org/wordprocessingml/2006/main" xmlns:w14="http://schemas.microsoft.com/office/word/2010/wordml" xmlns:wpg="http://schemas.microsoft.com/office/word/2010/wordprocessingGroup" xmlns:wpi="http://schemas.microsoft.com/office/word/2010/wordprocessingInk" xmlns:wne="http://schemas.microsoft.com/office/word/2006/wordml" xmlns:wps="http://schemas.microsoft.com/office/word/2010/wordprocessingShape" mc:Ignorable="w14 wp14">
+<w:document xmlns:wpc="http://schemas.microsoft.com/office/word/2010/wordprocessingCanvas" xmlns:cx="http://schemas.microsoft.com/office/drawing/2014/chartex" xmlns:cx1="http://schemas.microsoft.com/office/drawing/2015/9/8/chartex" xmlns:cx2="http://schemas.microsoft.com/office/drawing/2015/10/21/chartex" xmlns:cx3="http://schemas.microsoft.com/office/drawing/2016/5/9/chartex" xmlns:cx4="http://schemas.microsoft.com/office/drawing/2016/5/10/chartex" xmlns:cx5="http://schemas.microsoft.com/office/drawing/2016/5/11/chartex" xmlns:cx6="http://schemas.microsoft.com/office/drawing/2016/5/12/chartex" xmlns:cx7="http://schemas.microsoft.com/office/drawing/2016/5/13/chartex" xmlns:cx8="http://schemas.microsoft.com/office/drawing/2016/5/14/chartex" xmlns:mc="http://schemas.openxmlformats.org/markup-compatibility/2006" xmlns:aink="http://schemas.microsoft.com/office/drawing/2016/ink" xmlns:am3d="http://schemas.microsoft.com/office/drawing/2017/model3d" xmlns:o="urn:schemas-microsoft-com:office:office" xmlns:oel="http://schemas.microsoft.com/office/2019/extlst" xmlns:r="http://schemas.openxmlformats.org/officeDocument/2006/relationships" xmlns:m="http://schemas.openxmlformats.org/officeDocument/2006/math" xmlns:v="urn:schemas-microsoft-com:vml" xmlns:wp14="http://schemas.microsoft.com/office/word/2010/wordprocessingDrawing" xmlns:wp="http://schemas.openxmlformats.org/drawingml/2006/wordprocessingDrawing" xmlns:w10="urn:schemas-microsoft-com:office:word" xmlns:w="http://schemas.openxmlformats.org/wordprocessingml/2006/main" xmlns:w14="http://schemas.microsoft.com/office/word/2010/wordml" xmlns:w15="http://schemas.microsoft.com/office/word/2012/wordml" xmlns:w16cex="http://schemas.microsoft.com/office/word/2018/wordml/cex" xmlns:w16cid="http://schemas.microsoft.com/office/word/2016/wordml/cid" xmlns:w16="http://schemas.microsoft.com/office/word/2018/wordml" xmlns:w16sdtdh="http://schemas.microsoft.com/office/word/2020/wordml/sdtdatahash" xmlns:w16se="http://schemas.microsoft.com/office/word/2015/wordml/symex" xmlns:wpg="http://schemas.microsoft.com/office/word/2010/wordprocessingGroup" xmlns:wpi="http://schemas.microsoft.com/office/word/2010/wordprocessingInk" xmlns:wne="http://schemas.microsoft.com/office/word/2006/wordml" xmlns:wps="http://schemas.microsoft.com/office/word/2010/wordprocessingShape" mc:Ignorable="w14 w15 w16se w16cid w16 w16cex w16sdtdh wp14">
   <w:body>
     <w:p>
       <w:pPr>
@@ -295,17 +295,8 @@
           <w:rFonts w:eastAsiaTheme="minorEastAsia"/>
           <w:b/>
         </w:rPr>
-        <w:t xml:space="preserve">Modèle </w:t>
-      </w:r>
-      <w:proofErr w:type="gramStart"/>
-      <w:r>
-        <w:rPr>
-          <w:rFonts w:eastAsiaTheme="minorEastAsia"/>
-          <w:b/>
-        </w:rPr>
-        <w:t xml:space="preserve">de </w:t>
-      </w:r>
-      <w:proofErr w:type="gramEnd"/>
+        <w:t xml:space="preserve">Modèle de </w:t>
+      </w:r>
       <m:oMath>
         <m:r>
           <m:rPr>
@@ -456,16 +447,8 @@
         <w:rPr>
           <w:rFonts w:eastAsiaTheme="minorEastAsia"/>
         </w:rPr>
-        <w:t xml:space="preserve"> majorée admet un maximum </w:t>
-      </w:r>
-      <w:proofErr w:type="gramStart"/>
-      <w:r>
-        <w:rPr>
-          <w:rFonts w:eastAsiaTheme="minorEastAsia"/>
-        </w:rPr>
-        <w:t xml:space="preserve">pour </w:t>
-      </w:r>
-      <w:proofErr w:type="gramEnd"/>
+        <w:t xml:space="preserve"> majorée admet un maximum pour </w:t>
+      </w:r>
       <m:oMath>
         <m:r>
           <w:rPr>
@@ -548,16 +531,8 @@
         <w:rPr>
           <w:rFonts w:eastAsiaTheme="minorEastAsia"/>
         </w:rPr>
-        <w:t xml:space="preserve">En </w:t>
-      </w:r>
-      <w:proofErr w:type="gramStart"/>
-      <w:r>
-        <w:rPr>
-          <w:rFonts w:eastAsiaTheme="minorEastAsia"/>
-        </w:rPr>
-        <w:t xml:space="preserve">posant </w:t>
-      </w:r>
-      <w:proofErr w:type="gramEnd"/>
+        <w:t xml:space="preserve">En posant </w:t>
+      </w:r>
       <m:oMath>
         <m:r>
           <m:rPr>
@@ -750,14 +725,7 @@
         <w:rPr>
           <w:rFonts w:eastAsiaTheme="minorEastAsia"/>
         </w:rPr>
-        <w:t xml:space="preserve"> </w:t>
-      </w:r>
-      <w:proofErr w:type="gramStart"/>
-      <w:r>
-        <w:rPr>
-          <w:rFonts w:eastAsiaTheme="minorEastAsia"/>
-        </w:rPr>
-        <w:t xml:space="preserve">, </w:t>
+        <w:t xml:space="preserve"> , </w:t>
       </w:r>
       <m:oMath>
         <m:sSub>
@@ -770,7 +738,6 @@
             </m:ctrlPr>
           </m:sSubPr>
           <m:e>
-            <w:proofErr w:type="gramEnd"/>
             <m:r>
               <w:rPr>
                 <w:rFonts w:ascii="Cambria Math" w:eastAsiaTheme="minorEastAsia" w:hAnsi="Cambria Math"/>
@@ -1008,16 +975,8 @@
         <w:rPr>
           <w:rFonts w:eastAsiaTheme="minorEastAsia"/>
         </w:rPr>
-        <w:t xml:space="preserve"> minorée admet un minimum </w:t>
-      </w:r>
-      <w:proofErr w:type="gramStart"/>
-      <w:r>
-        <w:rPr>
-          <w:rFonts w:eastAsiaTheme="minorEastAsia"/>
-        </w:rPr>
-        <w:t xml:space="preserve">pour </w:t>
-      </w:r>
-      <w:proofErr w:type="gramEnd"/>
+        <w:t xml:space="preserve"> minorée admet un minimum pour </w:t>
+      </w:r>
       <m:oMath>
         <m:r>
           <w:rPr>
@@ -1053,16 +1012,8 @@
         <w:rPr>
           <w:rFonts w:eastAsiaTheme="minorEastAsia"/>
         </w:rPr>
-        <w:t xml:space="preserve"> n’est ni majoré ni minoré </w:t>
-      </w:r>
-      <w:proofErr w:type="gramStart"/>
-      <w:r>
-        <w:rPr>
-          <w:rFonts w:eastAsiaTheme="minorEastAsia"/>
-        </w:rPr>
-        <w:t xml:space="preserve">pour </w:t>
-      </w:r>
-      <w:proofErr w:type="gramEnd"/>
+        <w:t xml:space="preserve"> n’est ni majoré ni minoré pour </w:t>
+      </w:r>
       <m:oMath>
         <m:r>
           <w:rPr>
@@ -1476,16 +1427,8 @@
         <w:rPr>
           <w:rFonts w:eastAsiaTheme="minorEastAsia"/>
         </w:rPr>
-        <w:t xml:space="preserve"> </w:t>
-      </w:r>
-      <w:proofErr w:type="gramStart"/>
-      <w:r>
-        <w:rPr>
-          <w:rFonts w:eastAsiaTheme="minorEastAsia"/>
-        </w:rPr>
-        <w:t xml:space="preserve">alors </w:t>
-      </w:r>
-      <w:proofErr w:type="gramEnd"/>
+        <w:t xml:space="preserve"> alors </w:t>
+      </w:r>
       <m:oMath>
         <m:r>
           <w:rPr>
@@ -1498,16 +1441,8 @@
         <w:rPr>
           <w:rFonts w:eastAsiaTheme="minorEastAsia"/>
         </w:rPr>
-        <w:t xml:space="preserve">. Réciproque fausse </w:t>
-      </w:r>
-      <w:proofErr w:type="gramStart"/>
-      <w:r>
-        <w:rPr>
-          <w:rFonts w:eastAsiaTheme="minorEastAsia"/>
-        </w:rPr>
-        <w:t xml:space="preserve">si </w:t>
-      </w:r>
-      <w:proofErr w:type="gramEnd"/>
+        <w:t xml:space="preserve">. Réciproque fausse si </w:t>
+      </w:r>
       <m:oMath>
         <m:r>
           <w:rPr>
@@ -1679,112 +1614,94 @@
         <w:rPr>
           <w:rFonts w:eastAsiaTheme="minorEastAsia"/>
         </w:rPr>
+        <w:t xml:space="preserve"> alors </w:t>
+      </w:r>
+      <m:oMath>
+        <m:r>
+          <w:rPr>
+            <w:rFonts w:ascii="Cambria Math" w:eastAsiaTheme="minorEastAsia" w:hAnsi="Cambria Math"/>
+          </w:rPr>
+          <m:t>xz≤yz</m:t>
+        </m:r>
+      </m:oMath>
+      <w:r>
+        <w:rPr>
+          <w:rFonts w:eastAsiaTheme="minorEastAsia"/>
+        </w:rPr>
+        <w:t xml:space="preserve">. </w:t>
+      </w:r>
+      <w:r>
+        <w:rPr>
+          <w:rFonts w:eastAsiaTheme="minorEastAsia"/>
+        </w:rPr>
+        <w:t xml:space="preserve">Réciproque fausse si </w:t>
+      </w:r>
+      <m:oMath>
+        <m:r>
+          <w:rPr>
+            <w:rFonts w:ascii="Cambria Math" w:eastAsiaTheme="minorEastAsia" w:hAnsi="Cambria Math"/>
+          </w:rPr>
+          <m:t>z=0</m:t>
+        </m:r>
+      </m:oMath>
+      <w:r>
+        <w:rPr>
+          <w:rFonts w:eastAsiaTheme="minorEastAsia"/>
+        </w:rPr>
+        <w:t>.</w:t>
+      </w:r>
+      <w:r>
+        <w:rPr>
+          <w:rFonts w:eastAsiaTheme="minorEastAsia"/>
+        </w:rPr>
+        <w:br/>
+      </w:r>
+      <w:r>
+        <w:rPr>
+          <w:rFonts w:eastAsiaTheme="minorEastAsia"/>
+        </w:rPr>
+        <w:t xml:space="preserve">Si </w:t>
+      </w:r>
+      <m:oMath>
+        <m:r>
+          <w:rPr>
+            <w:rFonts w:ascii="Cambria Math" w:eastAsiaTheme="minorEastAsia" w:hAnsi="Cambria Math"/>
+          </w:rPr>
+          <m:t>xz≤yz</m:t>
+        </m:r>
+      </m:oMath>
+      <w:r>
+        <w:rPr>
+          <w:rFonts w:eastAsiaTheme="minorEastAsia"/>
+        </w:rPr>
         <w:t xml:space="preserve"> </w:t>
       </w:r>
-      <w:proofErr w:type="gramStart"/>
+      <w:r>
+        <w:rPr>
+          <w:rFonts w:eastAsiaTheme="minorEastAsia"/>
+        </w:rPr>
+        <w:t xml:space="preserve">et </w:t>
+      </w:r>
+      <m:oMath>
+        <m:r>
+          <w:rPr>
+            <w:rFonts w:ascii="Cambria Math" w:eastAsiaTheme="minorEastAsia" w:hAnsi="Cambria Math"/>
+          </w:rPr>
+          <m:t>z&gt;0</m:t>
+        </m:r>
+      </m:oMath>
+      <w:r>
+        <w:rPr>
+          <w:rFonts w:eastAsiaTheme="minorEastAsia"/>
+        </w:rPr>
+        <w:t xml:space="preserve"> </w:t>
+      </w:r>
       <w:r>
         <w:rPr>
           <w:rFonts w:eastAsiaTheme="minorEastAsia"/>
         </w:rPr>
         <w:t xml:space="preserve">alors </w:t>
       </w:r>
-      <w:proofErr w:type="gramEnd"/>
-      <m:oMath>
-        <m:r>
-          <w:rPr>
-            <w:rFonts w:ascii="Cambria Math" w:eastAsiaTheme="minorEastAsia" w:hAnsi="Cambria Math"/>
-          </w:rPr>
-          <m:t>xz≤yz</m:t>
-        </m:r>
-      </m:oMath>
-      <w:r>
-        <w:rPr>
-          <w:rFonts w:eastAsiaTheme="minorEastAsia"/>
-        </w:rPr>
-        <w:t xml:space="preserve">. </w:t>
-      </w:r>
-      <w:r>
-        <w:rPr>
-          <w:rFonts w:eastAsiaTheme="minorEastAsia"/>
-        </w:rPr>
-        <w:t xml:space="preserve">Réciproque fausse </w:t>
-      </w:r>
-      <w:proofErr w:type="gramStart"/>
-      <w:r>
-        <w:rPr>
-          <w:rFonts w:eastAsiaTheme="minorEastAsia"/>
-        </w:rPr>
-        <w:t xml:space="preserve">si </w:t>
-      </w:r>
-      <w:proofErr w:type="gramEnd"/>
-      <m:oMath>
-        <m:r>
-          <w:rPr>
-            <w:rFonts w:ascii="Cambria Math" w:eastAsiaTheme="minorEastAsia" w:hAnsi="Cambria Math"/>
-          </w:rPr>
-          <m:t>z=0</m:t>
-        </m:r>
-      </m:oMath>
-      <w:r>
-        <w:rPr>
-          <w:rFonts w:eastAsiaTheme="minorEastAsia"/>
-        </w:rPr>
-        <w:t>.</w:t>
-      </w:r>
-      <w:r>
-        <w:rPr>
-          <w:rFonts w:eastAsiaTheme="minorEastAsia"/>
-        </w:rPr>
-        <w:br/>
-      </w:r>
-      <w:r>
-        <w:rPr>
-          <w:rFonts w:eastAsiaTheme="minorEastAsia"/>
-        </w:rPr>
-        <w:t xml:space="preserve">Si </w:t>
-      </w:r>
-      <m:oMath>
-        <m:r>
-          <w:rPr>
-            <w:rFonts w:ascii="Cambria Math" w:eastAsiaTheme="minorEastAsia" w:hAnsi="Cambria Math"/>
-          </w:rPr>
-          <m:t>xz≤yz</m:t>
-        </m:r>
-      </m:oMath>
-      <w:r>
-        <w:rPr>
-          <w:rFonts w:eastAsiaTheme="minorEastAsia"/>
-        </w:rPr>
-        <w:t xml:space="preserve"> </w:t>
-      </w:r>
-      <w:r>
-        <w:rPr>
-          <w:rFonts w:eastAsiaTheme="minorEastAsia"/>
-        </w:rPr>
-        <w:t xml:space="preserve">et </w:t>
-      </w:r>
-      <m:oMath>
-        <m:r>
-          <w:rPr>
-            <w:rFonts w:ascii="Cambria Math" w:eastAsiaTheme="minorEastAsia" w:hAnsi="Cambria Math"/>
-          </w:rPr>
-          <m:t>z&gt;0</m:t>
-        </m:r>
-      </m:oMath>
-      <w:r>
-        <w:rPr>
-          <w:rFonts w:eastAsiaTheme="minorEastAsia"/>
-        </w:rPr>
-        <w:t xml:space="preserve"> </w:t>
-      </w:r>
-      <w:proofErr w:type="gramStart"/>
-      <w:r>
-        <w:rPr>
-          <w:rFonts w:eastAsiaTheme="minorEastAsia"/>
-        </w:rPr>
-        <w:t xml:space="preserve">alors </w:t>
-      </w:r>
-      <w:proofErr w:type="gramEnd"/>
       <m:oMath>
         <m:r>
           <w:rPr>
@@ -1912,16 +1829,8 @@
         <w:rPr>
           <w:rFonts w:eastAsiaTheme="minorEastAsia"/>
         </w:rPr>
-        <w:t xml:space="preserve"> </w:t>
-      </w:r>
-      <w:proofErr w:type="gramStart"/>
-      <w:r>
-        <w:rPr>
-          <w:rFonts w:eastAsiaTheme="minorEastAsia"/>
-        </w:rPr>
-        <w:t xml:space="preserve">alors </w:t>
-      </w:r>
-      <w:proofErr w:type="gramEnd"/>
+        <w:t xml:space="preserve"> alors </w:t>
+      </w:r>
       <m:oMath>
         <m:r>
           <w:rPr>
@@ -1969,53 +1878,43 @@
         <w:rPr>
           <w:rFonts w:eastAsiaTheme="minorEastAsia"/>
         </w:rPr>
+        <w:t xml:space="preserve"> alors </w:t>
+      </w:r>
+      <m:oMath>
+        <m:r>
+          <w:rPr>
+            <w:rFonts w:ascii="Cambria Math" w:eastAsiaTheme="minorEastAsia" w:hAnsi="Cambria Math"/>
+          </w:rPr>
+          <m:t>x&lt;y</m:t>
+        </m:r>
+      </m:oMath>
+      <w:r>
+        <w:rPr>
+          <w:rFonts w:eastAsiaTheme="minorEastAsia"/>
+        </w:rPr>
+        <w:t>.</w:t>
+      </w:r>
+      <w:r>
+        <w:rPr>
+          <w:rFonts w:eastAsiaTheme="minorEastAsia"/>
+        </w:rPr>
+        <w:br/>
+      </w:r>
+      <w:r>
+        <w:rPr>
+          <w:b/>
+        </w:rPr>
+        <w:t>Valeur absolue.</w:t>
+      </w:r>
+      <w:r>
         <w:t xml:space="preserve"> </w:t>
       </w:r>
-      <w:proofErr w:type="gramStart"/>
-      <w:r>
-        <w:rPr>
-          <w:rFonts w:eastAsiaTheme="minorEastAsia"/>
-        </w:rPr>
-        <w:t xml:space="preserve">alors </w:t>
-      </w:r>
-      <w:proofErr w:type="gramEnd"/>
-      <m:oMath>
-        <m:r>
-          <w:rPr>
-            <w:rFonts w:ascii="Cambria Math" w:eastAsiaTheme="minorEastAsia" w:hAnsi="Cambria Math"/>
-          </w:rPr>
-          <m:t>x&lt;y</m:t>
-        </m:r>
-      </m:oMath>
-      <w:r>
-        <w:rPr>
-          <w:rFonts w:eastAsiaTheme="minorEastAsia"/>
-        </w:rPr>
-        <w:t>.</w:t>
-      </w:r>
-      <w:r>
-        <w:rPr>
-          <w:rFonts w:eastAsiaTheme="minorEastAsia"/>
-        </w:rPr>
+      <w:r>
         <w:br/>
       </w:r>
       <w:r>
-        <w:rPr>
-          <w:b/>
-        </w:rPr>
-        <w:t>Valeur absolue.</w:t>
-      </w:r>
-      <w:r>
-        <w:t xml:space="preserve"> </w:t>
-      </w:r>
-      <w:r>
-        <w:br/>
-      </w:r>
-      <w:proofErr w:type="gramStart"/>
-      <w:r>
         <w:t xml:space="preserve">Pour </w:t>
       </w:r>
-      <w:proofErr w:type="gramEnd"/>
       <m:oMath>
         <m:r>
           <w:rPr>
@@ -2566,16 +2465,8 @@
         <w:rPr>
           <w:rFonts w:eastAsiaTheme="minorEastAsia"/>
         </w:rPr>
-        <w:t xml:space="preserve"> </w:t>
-      </w:r>
-      <w:proofErr w:type="gramStart"/>
-      <w:r>
-        <w:rPr>
-          <w:rFonts w:eastAsiaTheme="minorEastAsia"/>
-        </w:rPr>
-        <w:t xml:space="preserve">ssi </w:t>
-      </w:r>
-      <w:proofErr w:type="gramEnd"/>
+        <w:t xml:space="preserve"> ssi </w:t>
+      </w:r>
       <m:oMath>
         <m:r>
           <w:rPr>
@@ -2661,17 +2552,8 @@
           <w:rFonts w:eastAsiaTheme="minorEastAsia"/>
           <w:b/>
         </w:rPr>
-        <w:t xml:space="preserve"> </w:t>
-      </w:r>
-      <w:proofErr w:type="gramStart"/>
-      <w:r>
-        <w:rPr>
-          <w:rFonts w:eastAsiaTheme="minorEastAsia"/>
-          <w:b/>
-        </w:rPr>
-        <w:t xml:space="preserve">par </w:t>
-      </w:r>
-      <w:proofErr w:type="gramEnd"/>
+        <w:t xml:space="preserve"> par </w:t>
+      </w:r>
       <m:oMath>
         <m:r>
           <m:rPr>
@@ -3475,21 +3357,7 @@
         <w:rPr>
           <w:rFonts w:eastAsiaTheme="minorEastAsia"/>
         </w:rPr>
-        <w:t xml:space="preserve"> </w:t>
-      </w:r>
-      <w:proofErr w:type="gramStart"/>
-      <w:r>
-        <w:rPr>
-          <w:rFonts w:eastAsiaTheme="minorEastAsia"/>
-        </w:rPr>
-        <w:t>donc</w:t>
-      </w:r>
-      <w:proofErr w:type="gramEnd"/>
-      <w:r>
-        <w:rPr>
-          <w:rFonts w:eastAsiaTheme="minorEastAsia"/>
-        </w:rPr>
-        <w:t xml:space="preserve">  </w:t>
+        <w:t xml:space="preserve"> donc  </w:t>
       </w:r>
       <m:oMath>
         <m:d>
@@ -4271,16 +4139,8 @@
         <w:rPr>
           <w:rFonts w:eastAsiaTheme="minorEastAsia"/>
         </w:rPr>
-        <w:t xml:space="preserve"> </w:t>
-      </w:r>
-      <w:proofErr w:type="gramStart"/>
-      <w:r>
-        <w:rPr>
-          <w:rFonts w:eastAsiaTheme="minorEastAsia"/>
-        </w:rPr>
-        <w:t xml:space="preserve">et </w:t>
-      </w:r>
-      <w:proofErr w:type="gramEnd"/>
+        <w:t xml:space="preserve"> et </w:t>
+      </w:r>
       <m:oMath>
         <m:r>
           <w:rPr>
@@ -4575,16 +4435,8 @@
         <w:rPr>
           <w:rFonts w:eastAsiaTheme="minorEastAsia"/>
         </w:rPr>
-        <w:t xml:space="preserve"> On </w:t>
-      </w:r>
-      <w:proofErr w:type="gramStart"/>
-      <w:r>
-        <w:rPr>
-          <w:rFonts w:eastAsiaTheme="minorEastAsia"/>
-        </w:rPr>
-        <w:t xml:space="preserve">note </w:t>
-      </w:r>
-      <w:proofErr w:type="gramEnd"/>
+        <w:t xml:space="preserve"> On note </w:t>
+      </w:r>
       <m:oMath>
         <m:r>
           <w:rPr>
@@ -4699,16 +4551,8 @@
         <w:rPr>
           <w:rFonts w:eastAsiaTheme="minorEastAsia"/>
         </w:rPr>
-        <w:t xml:space="preserve"> modulo un </w:t>
-      </w:r>
-      <w:proofErr w:type="gramStart"/>
-      <w:r>
-        <w:rPr>
-          <w:rFonts w:eastAsiaTheme="minorEastAsia"/>
-        </w:rPr>
-        <w:t xml:space="preserve">entier </w:t>
-      </w:r>
-      <w:proofErr w:type="gramEnd"/>
+        <w:t xml:space="preserve"> modulo un entier </w:t>
+      </w:r>
       <m:oMath>
         <m:r>
           <w:rPr>
@@ -6537,7 +6381,6 @@
           </m:e>
         </m:func>
       </m:oMath>
-      <w:proofErr w:type="gramStart"/>
       <w:r>
         <w:rPr>
           <w:rFonts w:eastAsiaTheme="minorEastAsia"/>
@@ -6702,14 +6545,7 @@
         <w:rPr>
           <w:rFonts w:eastAsiaTheme="minorEastAsia"/>
         </w:rPr>
-        <w:t>,</w:t>
-      </w:r>
-      <w:proofErr w:type="gramEnd"/>
-      <w:r>
-        <w:rPr>
-          <w:rFonts w:eastAsiaTheme="minorEastAsia"/>
-        </w:rPr>
-        <w:t xml:space="preserve">  </w:t>
+        <w:t xml:space="preserve">,  </w:t>
       </w:r>
       <m:oMath>
         <m:nary>
@@ -10550,16 +10386,8 @@
         <w:rPr>
           <w:rFonts w:eastAsiaTheme="minorEastAsia"/>
         </w:rPr>
-        <w:t xml:space="preserve"> </w:t>
-      </w:r>
-      <w:proofErr w:type="gramStart"/>
-      <w:r>
-        <w:rPr>
-          <w:rFonts w:eastAsiaTheme="minorEastAsia"/>
-        </w:rPr>
-        <w:t xml:space="preserve">et </w:t>
-      </w:r>
-      <w:proofErr w:type="gramEnd"/>
+        <w:t xml:space="preserve"> et </w:t>
+      </w:r>
       <m:oMath>
         <m:r>
           <w:rPr>
@@ -11193,14 +11021,12 @@
         </w:rPr>
         <w:br/>
       </w:r>
-      <w:proofErr w:type="gramStart"/>
       <w:r>
         <w:rPr>
           <w:rFonts w:eastAsiaTheme="minorEastAsia"/>
         </w:rPr>
         <w:t xml:space="preserve">Pour </w:t>
       </w:r>
-      <w:proofErr w:type="gramEnd"/>
       <m:oMath>
         <m:r>
           <w:rPr>
@@ -12055,16 +11881,8 @@
         <w:rPr>
           <w:rFonts w:eastAsiaTheme="minorEastAsia"/>
         </w:rPr>
-        <w:t xml:space="preserve"> </w:t>
-      </w:r>
-      <w:proofErr w:type="gramStart"/>
-      <w:r>
-        <w:rPr>
-          <w:rFonts w:eastAsiaTheme="minorEastAsia"/>
-        </w:rPr>
-        <w:t xml:space="preserve">ssi </w:t>
-      </w:r>
-      <w:proofErr w:type="gramEnd"/>
+        <w:t xml:space="preserve"> ssi </w:t>
+      </w:r>
       <m:oMath>
         <m:r>
           <w:rPr>
@@ -12531,20 +12349,7 @@
           <w:rFonts w:eastAsiaTheme="minorEastAsia"/>
         </w:rPr>
         <w:br/>
-      </w:r>
-      <w:proofErr w:type="gramStart"/>
-      <w:r>
-        <w:rPr>
-          <w:rFonts w:eastAsiaTheme="minorEastAsia"/>
-        </w:rPr>
-        <w:t>ssi</w:t>
-      </w:r>
-      <w:proofErr w:type="gramEnd"/>
-      <w:r>
-        <w:rPr>
-          <w:rFonts w:eastAsiaTheme="minorEastAsia"/>
-        </w:rPr>
-        <w:t xml:space="preserve"> </w:t>
+        <w:t xml:space="preserve">ssi </w:t>
       </w:r>
       <m:oMath>
         <m:r>
@@ -12684,20 +12489,12 @@
         </w:rPr>
         <w:br/>
       </w:r>
-      <w:proofErr w:type="gramStart"/>
       <w:r>
         <w:rPr>
           <w:rFonts w:eastAsiaTheme="minorEastAsia"/>
         </w:rPr>
         <w:lastRenderedPageBreak/>
-        <w:t>ssi</w:t>
-      </w:r>
-      <w:proofErr w:type="gramEnd"/>
-      <w:r>
-        <w:rPr>
-          <w:rFonts w:eastAsiaTheme="minorEastAsia"/>
-        </w:rPr>
-        <w:t xml:space="preserve"> </w:t>
+        <w:t xml:space="preserve">ssi </w:t>
       </w:r>
       <m:oMath>
         <m:d>
@@ -12791,19 +12588,11 @@
         </w:rPr>
         <w:br/>
       </w:r>
-      <w:proofErr w:type="gramStart"/>
-      <w:r>
-        <w:rPr>
-          <w:rFonts w:eastAsiaTheme="minorEastAsia"/>
-        </w:rPr>
-        <w:t>ssi</w:t>
-      </w:r>
-      <w:proofErr w:type="gramEnd"/>
-      <w:r>
-        <w:rPr>
-          <w:rFonts w:eastAsiaTheme="minorEastAsia"/>
-        </w:rPr>
-        <w:t xml:space="preserve"> </w:t>
+      <w:r>
+        <w:rPr>
+          <w:rFonts w:eastAsiaTheme="minorEastAsia"/>
+        </w:rPr>
+        <w:t xml:space="preserve">ssi </w:t>
       </w:r>
       <m:oMath>
         <m:r>
@@ -12903,20 +12692,7 @@
           <w:rFonts w:eastAsiaTheme="minorEastAsia"/>
         </w:rPr>
         <w:br/>
-      </w:r>
-      <w:proofErr w:type="gramStart"/>
-      <w:r>
-        <w:rPr>
-          <w:rFonts w:eastAsiaTheme="minorEastAsia"/>
-        </w:rPr>
-        <w:t>ssi</w:t>
-      </w:r>
-      <w:proofErr w:type="gramEnd"/>
-      <w:r>
-        <w:rPr>
-          <w:rFonts w:eastAsiaTheme="minorEastAsia"/>
-        </w:rPr>
-        <w:t xml:space="preserve"> </w:t>
+        <w:t xml:space="preserve">ssi </w:t>
       </w:r>
       <m:oMath>
         <m:r>
@@ -12977,7 +12753,6 @@
         </w:rPr>
         <w:t xml:space="preserve">es définitions </w:t>
       </w:r>
-      <w:proofErr w:type="gramStart"/>
       <w:r>
         <w:rPr>
           <w:rFonts w:eastAsiaTheme="minorEastAsia"/>
@@ -12990,7 +12765,6 @@
         </w:rPr>
         <w:t xml:space="preserve"> </w:t>
       </w:r>
-      <w:proofErr w:type="gramEnd"/>
       <m:oMath>
         <m:r>
           <m:rPr>
@@ -13397,16 +13171,8 @@
         <w:rPr>
           <w:rFonts w:eastAsiaTheme="minorEastAsia"/>
         </w:rPr>
-        <w:t xml:space="preserve">associé </w:t>
-      </w:r>
-      <w:proofErr w:type="gramStart"/>
-      <w:r>
-        <w:rPr>
-          <w:rFonts w:eastAsiaTheme="minorEastAsia"/>
-        </w:rPr>
-        <w:t xml:space="preserve">à </w:t>
-      </w:r>
-      <w:proofErr w:type="gramEnd"/>
+        <w:t xml:space="preserve">associé à </w:t>
+      </w:r>
       <m:oMath>
         <m:r>
           <w:rPr>
@@ -13427,19 +13193,11 @@
         </w:rPr>
         <w:br/>
       </w:r>
-      <w:proofErr w:type="gramStart"/>
-      <w:r>
-        <w:rPr>
-          <w:rFonts w:eastAsiaTheme="minorEastAsia"/>
-        </w:rPr>
-        <w:t>ssi</w:t>
-      </w:r>
-      <w:proofErr w:type="gramEnd"/>
-      <w:r>
-        <w:rPr>
-          <w:rFonts w:eastAsiaTheme="minorEastAsia"/>
-        </w:rPr>
-        <w:t xml:space="preserve"> </w:t>
+      <w:r>
+        <w:rPr>
+          <w:rFonts w:eastAsiaTheme="minorEastAsia"/>
+        </w:rPr>
+        <w:t xml:space="preserve">ssi </w:t>
       </w:r>
       <m:oMath>
         <m:r>
@@ -13605,16 +13363,8 @@
         <w:rPr>
           <w:rFonts w:eastAsiaTheme="minorEastAsia"/>
         </w:rPr>
-        <w:t xml:space="preserve">les premiers uniquement </w:t>
-      </w:r>
-      <w:proofErr w:type="gramStart"/>
-      <w:r>
-        <w:rPr>
-          <w:rFonts w:eastAsiaTheme="minorEastAsia"/>
-        </w:rPr>
-        <w:t xml:space="preserve">dans </w:t>
-      </w:r>
-      <w:proofErr w:type="gramEnd"/>
+        <w:t xml:space="preserve">les premiers uniquement dans </w:t>
+      </w:r>
       <m:oMath>
         <m:r>
           <m:rPr>
@@ -13704,16 +13454,8 @@
         <w:rPr>
           <w:rFonts w:eastAsiaTheme="minorEastAsia"/>
         </w:rPr>
-        <w:t xml:space="preserve"> n’a pour diviseurs positifs que lui-même </w:t>
-      </w:r>
-      <w:proofErr w:type="gramStart"/>
-      <w:r>
-        <w:rPr>
-          <w:rFonts w:eastAsiaTheme="minorEastAsia"/>
-        </w:rPr>
-        <w:t xml:space="preserve">et </w:t>
-      </w:r>
-      <w:proofErr w:type="gramEnd"/>
+        <w:t xml:space="preserve"> n’a pour diviseurs positifs que lui-même et </w:t>
+      </w:r>
       <m:oMath>
         <m:r>
           <w:rPr>
@@ -13837,16 +13579,8 @@
         <w:rPr>
           <w:rFonts w:eastAsiaTheme="minorEastAsia"/>
         </w:rPr>
-        <w:t xml:space="preserve">-adique d’un </w:t>
-      </w:r>
-      <w:proofErr w:type="gramStart"/>
-      <w:r>
-        <w:rPr>
-          <w:rFonts w:eastAsiaTheme="minorEastAsia"/>
-        </w:rPr>
-        <w:t xml:space="preserve">entier </w:t>
-      </w:r>
-      <w:proofErr w:type="gramEnd"/>
+        <w:t xml:space="preserve">-adique d’un entier </w:t>
+      </w:r>
       <m:oMath>
         <m:r>
           <w:rPr>
@@ -15466,16 +15200,8 @@
         <w:rPr>
           <w:rFonts w:eastAsiaTheme="minorEastAsia"/>
         </w:rPr>
-        <w:t xml:space="preserve"> </w:t>
-      </w:r>
-      <w:proofErr w:type="gramStart"/>
-      <w:r>
-        <w:rPr>
-          <w:rFonts w:eastAsiaTheme="minorEastAsia"/>
-        </w:rPr>
-        <w:t xml:space="preserve">dans </w:t>
-      </w:r>
-      <w:proofErr w:type="gramEnd"/>
+        <w:t xml:space="preserve"> dans </w:t>
+      </w:r>
       <m:oMath>
         <m:r>
           <w:rPr>
@@ -17600,7 +17326,7 @@
           <w:rPr>
             <w:rFonts w:ascii="Cambria Math" w:eastAsiaTheme="minorEastAsia" w:hAnsi="Cambria Math"/>
           </w:rPr>
-          <m:t>∀n≥2 ∀a∈</m:t>
+          <m:t>∀n≥2 ∀a</m:t>
         </m:r>
         <m:r>
           <m:rPr>
@@ -17609,7 +17335,7 @@
           <w:rPr>
             <w:rFonts w:ascii="Cambria Math" w:eastAsiaTheme="minorEastAsia" w:hAnsi="Cambria Math"/>
           </w:rPr>
-          <m:t xml:space="preserve">Z </m:t>
+          <m:t xml:space="preserve">∈Z </m:t>
         </m:r>
         <m:sSup>
           <m:sSupPr>
@@ -17808,8 +17534,6 @@
         </w:rPr>
         <w:t xml:space="preserve"> </w:t>
       </w:r>
-      <w:bookmarkStart w:id="0" w:name="_GoBack"/>
-      <w:bookmarkEnd w:id="0"/>
       <w:r>
         <w:rPr>
           <w:rFonts w:eastAsiaTheme="minorEastAsia"/>
@@ -17828,21 +17552,7 @@
         <w:rPr>
           <w:rFonts w:eastAsiaTheme="minorEastAsia"/>
         </w:rPr>
-        <w:t xml:space="preserve"> </w:t>
-      </w:r>
-      <w:proofErr w:type="gramStart"/>
-      <w:r>
-        <w:rPr>
-          <w:rFonts w:eastAsiaTheme="minorEastAsia"/>
-        </w:rPr>
-        <w:t>premier</w:t>
-      </w:r>
-      <w:proofErr w:type="gramEnd"/>
-      <w:r>
-        <w:rPr>
-          <w:rFonts w:eastAsiaTheme="minorEastAsia"/>
-        </w:rPr>
-        <w:t xml:space="preserve"> </w:t>
+        <w:t xml:space="preserve"> premier </w:t>
       </w:r>
       <m:oMath>
         <m:r>
@@ -18538,7 +18248,19 @@
           <w:rPr>
             <w:rFonts w:ascii="Cambria Math" w:eastAsiaTheme="minorEastAsia" w:hAnsi="Cambria Math"/>
           </w:rPr>
-          <m:t xml:space="preserve">!≡1 </m:t>
+          <m:t>!≡</m:t>
+        </m:r>
+        <m:r>
+          <w:rPr>
+            <w:rFonts w:ascii="Cambria Math" w:eastAsiaTheme="minorEastAsia" w:hAnsi="Cambria Math"/>
+          </w:rPr>
+          <m:t>-</m:t>
+        </m:r>
+        <m:r>
+          <w:rPr>
+            <w:rFonts w:ascii="Cambria Math" w:eastAsiaTheme="minorEastAsia" w:hAnsi="Cambria Math"/>
+          </w:rPr>
+          <m:t xml:space="preserve">1 </m:t>
         </m:r>
         <m:r>
           <m:rPr>
@@ -18764,16 +18486,8 @@
         <w:rPr>
           <w:rFonts w:eastAsiaTheme="minorEastAsia"/>
         </w:rPr>
-        <w:t xml:space="preserve"> </w:t>
-      </w:r>
-      <w:proofErr w:type="gramStart"/>
-      <w:r>
-        <w:rPr>
-          <w:rFonts w:eastAsiaTheme="minorEastAsia"/>
-        </w:rPr>
-        <w:t xml:space="preserve">avec </w:t>
-      </w:r>
-      <w:proofErr w:type="gramEnd"/>
+        <w:t xml:space="preserve"> avec </w:t>
+      </w:r>
       <m:oMath>
         <m:r>
           <w:rPr>
@@ -18807,16 +18521,8 @@
         <w:rPr>
           <w:rFonts w:eastAsiaTheme="minorEastAsia"/>
         </w:rPr>
-        <w:t xml:space="preserve">Pour un nombre de </w:t>
-      </w:r>
-      <w:proofErr w:type="gramStart"/>
-      <w:r>
-        <w:rPr>
-          <w:rFonts w:eastAsiaTheme="minorEastAsia"/>
-        </w:rPr>
-        <w:t xml:space="preserve">Fermat </w:t>
-      </w:r>
-      <w:proofErr w:type="gramEnd"/>
+        <w:t xml:space="preserve">Pour un nombre de Fermat </w:t>
+      </w:r>
       <m:oMath>
         <m:sSup>
           <m:sSupPr>
@@ -18907,16 +18613,8 @@
         <w:rPr>
           <w:rFonts w:eastAsiaTheme="minorEastAsia"/>
         </w:rPr>
-        <w:t xml:space="preserve">On ne sait pas s’il y a un nombre de Fermat </w:t>
-      </w:r>
-      <w:proofErr w:type="gramStart"/>
-      <w:r>
-        <w:rPr>
-          <w:rFonts w:eastAsiaTheme="minorEastAsia"/>
-        </w:rPr>
-        <w:t xml:space="preserve">pour </w:t>
-      </w:r>
-      <w:proofErr w:type="gramEnd"/>
+        <w:t xml:space="preserve">On ne sait pas s’il y a un nombre de Fermat pour </w:t>
+      </w:r>
       <m:oMath>
         <m:r>
           <w:rPr>
@@ -18954,14 +18652,7 @@
         <w:rPr>
           <w:rFonts w:eastAsiaTheme="minorEastAsia"/>
         </w:rPr>
-        <w:t xml:space="preserve">Une racine rationnelle d’un polynôme </w:t>
-      </w:r>
-      <w:proofErr w:type="gramStart"/>
-      <w:r>
-        <w:rPr>
-          <w:rFonts w:eastAsiaTheme="minorEastAsia"/>
-        </w:rPr>
-        <w:t xml:space="preserve">de </w:t>
+        <w:t xml:space="preserve">Une racine rationnelle d’un polynôme de </w:t>
       </w:r>
       <m:oMath>
         <m:r>
@@ -18998,14 +18689,7 @@
         <w:rPr>
           <w:rFonts w:eastAsiaTheme="minorEastAsia"/>
         </w:rPr>
-        <w:t xml:space="preserve"> est</w:t>
-      </w:r>
-      <w:proofErr w:type="gramEnd"/>
-      <w:r>
-        <w:rPr>
-          <w:rFonts w:eastAsiaTheme="minorEastAsia"/>
-        </w:rPr>
-        <w:t xml:space="preserve"> nécessairement entière.</w:t>
+        <w:t xml:space="preserve"> est nécessairement entière.</w:t>
       </w:r>
       <w:r>
         <w:rPr>
@@ -19049,16 +18733,8 @@
         <w:rPr>
           <w:rFonts w:eastAsiaTheme="minorEastAsia"/>
         </w:rPr>
-        <w:t xml:space="preserve">Il y a une infinité de nombres premiers de la </w:t>
-      </w:r>
-      <w:proofErr w:type="gramStart"/>
-      <w:r>
-        <w:rPr>
-          <w:rFonts w:eastAsiaTheme="minorEastAsia"/>
-        </w:rPr>
-        <w:t xml:space="preserve">forme </w:t>
-      </w:r>
-      <w:proofErr w:type="gramEnd"/>
+        <w:t xml:space="preserve">Il y a une infinité de nombres premiers de la forme </w:t>
+      </w:r>
       <m:oMath>
         <m:r>
           <w:rPr>
@@ -19122,14 +18798,12 @@
         </w:rPr>
         <w:br/>
       </w:r>
-      <w:proofErr w:type="gramStart"/>
       <w:r>
         <w:rPr>
           <w:rFonts w:eastAsiaTheme="minorEastAsia"/>
         </w:rPr>
         <w:t xml:space="preserve">Pour </w:t>
       </w:r>
-      <w:proofErr w:type="gramEnd"/>
       <m:oMath>
         <m:r>
           <w:rPr>
@@ -19354,16 +19028,8 @@
         <w:rPr>
           <w:rFonts w:eastAsiaTheme="minorEastAsia"/>
         </w:rPr>
-        <w:t xml:space="preserve"> le nombre de premiers inferieurs </w:t>
-      </w:r>
-      <w:proofErr w:type="gramStart"/>
-      <w:r>
-        <w:rPr>
-          <w:rFonts w:eastAsiaTheme="minorEastAsia"/>
-        </w:rPr>
-        <w:t xml:space="preserve">a </w:t>
-      </w:r>
-      <w:proofErr w:type="gramEnd"/>
+        <w:t xml:space="preserve"> le nombre de premiers inferieurs a </w:t>
+      </w:r>
       <m:oMath>
         <m:r>
           <w:rPr>
@@ -19775,15 +19441,8 @@
           <w:rFonts w:eastAsiaTheme="minorEastAsia"/>
         </w:rPr>
         <w:br/>
-      </w:r>
-      <w:proofErr w:type="gramStart"/>
-      <w:r>
-        <w:rPr>
-          <w:rFonts w:eastAsiaTheme="minorEastAsia"/>
-        </w:rPr>
         <w:t xml:space="preserve">Pour </w:t>
       </w:r>
-      <w:proofErr w:type="gramEnd"/>
       <m:oMath>
         <m:r>
           <w:rPr>
@@ -20219,16 +19878,8 @@
         <w:rPr>
           <w:rFonts w:eastAsiaTheme="minorEastAsia"/>
         </w:rPr>
-        <w:t xml:space="preserve"> premier</w:t>
-      </w:r>
-      <w:proofErr w:type="gramStart"/>
-      <w:r>
-        <w:rPr>
-          <w:rFonts w:eastAsiaTheme="minorEastAsia"/>
-        </w:rPr>
-        <w:t xml:space="preserve">, </w:t>
-      </w:r>
-      <w:proofErr w:type="gramEnd"/>
+        <w:t xml:space="preserve"> premier, </w:t>
+      </w:r>
       <m:oMath>
         <m:r>
           <w:rPr>
@@ -20348,16 +19999,8 @@
         <w:rPr>
           <w:rFonts w:eastAsiaTheme="minorEastAsia"/>
         </w:rPr>
-        <w:t>On ne connait pas de parfait impair, on ne sait pas s’il y en a</w:t>
-      </w:r>
-      <w:proofErr w:type="gramStart"/>
-      <w:r>
-        <w:rPr>
-          <w:rFonts w:eastAsiaTheme="minorEastAsia"/>
-        </w:rPr>
-        <w:t>.</w:t>
-      </w:r>
-      <w:proofErr w:type="gramEnd"/>
+        <w:t>On ne connait pas de parfait impair, on ne sait pas s’il y en a.</w:t>
+      </w:r>
       <w:r>
         <w:rPr>
           <w:rFonts w:eastAsiaTheme="minorEastAsia"/>
@@ -20388,16 +20031,8 @@
         <w:rPr>
           <w:rFonts w:eastAsiaTheme="minorEastAsia"/>
         </w:rPr>
-        <w:t xml:space="preserve">Pour un </w:t>
-      </w:r>
-      <w:proofErr w:type="gramStart"/>
-      <w:r>
-        <w:rPr>
-          <w:rFonts w:eastAsiaTheme="minorEastAsia"/>
-        </w:rPr>
-        <w:t xml:space="preserve">entier </w:t>
-      </w:r>
-      <w:proofErr w:type="gramEnd"/>
+        <w:t xml:space="preserve">Pour un entier </w:t>
+      </w:r>
       <m:oMath>
         <m:r>
           <w:rPr>
@@ -20537,16 +20172,8 @@
         <w:rPr>
           <w:rFonts w:eastAsiaTheme="minorEastAsia"/>
         </w:rPr>
-        <w:t xml:space="preserve"> premier</w:t>
-      </w:r>
-      <w:proofErr w:type="gramStart"/>
-      <w:r>
-        <w:rPr>
-          <w:rFonts w:eastAsiaTheme="minorEastAsia"/>
-        </w:rPr>
-        <w:t xml:space="preserve">, </w:t>
-      </w:r>
-      <w:proofErr w:type="gramEnd"/>
+        <w:t xml:space="preserve"> premier, </w:t>
+      </w:r>
       <m:oMath>
         <m:r>
           <w:rPr>
@@ -20658,7 +20285,6 @@
         </w:rPr>
         <w:br/>
       </w:r>
-      <w:proofErr w:type="gramStart"/>
       <w:r>
         <w:rPr>
           <w:rFonts w:eastAsiaTheme="minorEastAsia"/>
@@ -20677,7 +20303,6 @@
         </w:rPr>
         <w:t xml:space="preserve"> </w:t>
       </w:r>
-      <w:proofErr w:type="gramEnd"/>
       <m:oMath>
         <m:sSup>
           <m:sSupPr>
@@ -21177,7 +20802,7 @@
 </file>
 
 <file path=word/endnotes.xml><?xml version="1.0" encoding="utf-8"?>
-<w:endnotes xmlns:wpc="http://schemas.microsoft.com/office/word/2010/wordprocessingCanvas" xmlns:mc="http://schemas.openxmlformats.org/markup-compatibility/2006" xmlns:o="urn:schemas-microsoft-com:office:office" xmlns:r="http://schemas.openxmlformats.org/officeDocument/2006/relationships" xmlns:m="http://schemas.openxmlformats.org/officeDocument/2006/math" xmlns:v="urn:schemas-microsoft-com:vml" xmlns:wp14="http://schemas.microsoft.com/office/word/2010/wordprocessingDrawing" xmlns:wp="http://schemas.openxmlformats.org/drawingml/2006/wordprocessingDrawing" xmlns:w10="urn:schemas-microsoft-com:office:word" xmlns:w="http://schemas.openxmlformats.org/wordprocessingml/2006/main" xmlns:w14="http://schemas.microsoft.com/office/word/2010/wordml" xmlns:wpg="http://schemas.microsoft.com/office/word/2010/wordprocessingGroup" xmlns:wpi="http://schemas.microsoft.com/office/word/2010/wordprocessingInk" xmlns:wne="http://schemas.microsoft.com/office/word/2006/wordml" xmlns:wps="http://schemas.microsoft.com/office/word/2010/wordprocessingShape" mc:Ignorable="w14 wp14">
+<w:endnotes xmlns:wpc="http://schemas.microsoft.com/office/word/2010/wordprocessingCanvas" xmlns:cx="http://schemas.microsoft.com/office/drawing/2014/chartex" xmlns:cx1="http://schemas.microsoft.com/office/drawing/2015/9/8/chartex" xmlns:cx2="http://schemas.microsoft.com/office/drawing/2015/10/21/chartex" xmlns:cx3="http://schemas.microsoft.com/office/drawing/2016/5/9/chartex" xmlns:cx4="http://schemas.microsoft.com/office/drawing/2016/5/10/chartex" xmlns:cx5="http://schemas.microsoft.com/office/drawing/2016/5/11/chartex" xmlns:cx6="http://schemas.microsoft.com/office/drawing/2016/5/12/chartex" xmlns:cx7="http://schemas.microsoft.com/office/drawing/2016/5/13/chartex" xmlns:cx8="http://schemas.microsoft.com/office/drawing/2016/5/14/chartex" xmlns:mc="http://schemas.openxmlformats.org/markup-compatibility/2006" xmlns:aink="http://schemas.microsoft.com/office/drawing/2016/ink" xmlns:am3d="http://schemas.microsoft.com/office/drawing/2017/model3d" xmlns:o="urn:schemas-microsoft-com:office:office" xmlns:oel="http://schemas.microsoft.com/office/2019/extlst" xmlns:r="http://schemas.openxmlformats.org/officeDocument/2006/relationships" xmlns:m="http://schemas.openxmlformats.org/officeDocument/2006/math" xmlns:v="urn:schemas-microsoft-com:vml" xmlns:wp14="http://schemas.microsoft.com/office/word/2010/wordprocessingDrawing" xmlns:wp="http://schemas.openxmlformats.org/drawingml/2006/wordprocessingDrawing" xmlns:w10="urn:schemas-microsoft-com:office:word" xmlns:w="http://schemas.openxmlformats.org/wordprocessingml/2006/main" xmlns:w14="http://schemas.microsoft.com/office/word/2010/wordml" xmlns:w15="http://schemas.microsoft.com/office/word/2012/wordml" xmlns:w16cex="http://schemas.microsoft.com/office/word/2018/wordml/cex" xmlns:w16cid="http://schemas.microsoft.com/office/word/2016/wordml/cid" xmlns:w16="http://schemas.microsoft.com/office/word/2018/wordml" xmlns:w16sdtdh="http://schemas.microsoft.com/office/word/2020/wordml/sdtdatahash" xmlns:w16se="http://schemas.microsoft.com/office/word/2015/wordml/symex" xmlns:wpg="http://schemas.microsoft.com/office/word/2010/wordprocessingGroup" xmlns:wpi="http://schemas.microsoft.com/office/word/2010/wordprocessingInk" xmlns:wne="http://schemas.microsoft.com/office/word/2006/wordml" xmlns:wps="http://schemas.microsoft.com/office/word/2010/wordprocessingShape" mc:Ignorable="w14 w15 w16se w16cid w16 w16cex w16sdtdh wp14">
   <w:endnote w:type="separator" w:id="-1">
     <w:p>
       <w:pPr>
@@ -21202,7 +20827,7 @@
 </file>
 
 <file path=word/footnotes.xml><?xml version="1.0" encoding="utf-8"?>
-<w:footnotes xmlns:wpc="http://schemas.microsoft.com/office/word/2010/wordprocessingCanvas" xmlns:mc="http://schemas.openxmlformats.org/markup-compatibility/2006" xmlns:o="urn:schemas-microsoft-com:office:office" xmlns:r="http://schemas.openxmlformats.org/officeDocument/2006/relationships" xmlns:m="http://schemas.openxmlformats.org/officeDocument/2006/math" xmlns:v="urn:schemas-microsoft-com:vml" xmlns:wp14="http://schemas.microsoft.com/office/word/2010/wordprocessingDrawing" xmlns:wp="http://schemas.openxmlformats.org/drawingml/2006/wordprocessingDrawing" xmlns:w10="urn:schemas-microsoft-com:office:word" xmlns:w="http://schemas.openxmlformats.org/wordprocessingml/2006/main" xmlns:w14="http://schemas.microsoft.com/office/word/2010/wordml" xmlns:wpg="http://schemas.microsoft.com/office/word/2010/wordprocessingGroup" xmlns:wpi="http://schemas.microsoft.com/office/word/2010/wordprocessingInk" xmlns:wne="http://schemas.microsoft.com/office/word/2006/wordml" xmlns:wps="http://schemas.microsoft.com/office/word/2010/wordprocessingShape" mc:Ignorable="w14 wp14">
+<w:footnotes xmlns:wpc="http://schemas.microsoft.com/office/word/2010/wordprocessingCanvas" xmlns:cx="http://schemas.microsoft.com/office/drawing/2014/chartex" xmlns:cx1="http://schemas.microsoft.com/office/drawing/2015/9/8/chartex" xmlns:cx2="http://schemas.microsoft.com/office/drawing/2015/10/21/chartex" xmlns:cx3="http://schemas.microsoft.com/office/drawing/2016/5/9/chartex" xmlns:cx4="http://schemas.microsoft.com/office/drawing/2016/5/10/chartex" xmlns:cx5="http://schemas.microsoft.com/office/drawing/2016/5/11/chartex" xmlns:cx6="http://schemas.microsoft.com/office/drawing/2016/5/12/chartex" xmlns:cx7="http://schemas.microsoft.com/office/drawing/2016/5/13/chartex" xmlns:cx8="http://schemas.microsoft.com/office/drawing/2016/5/14/chartex" xmlns:mc="http://schemas.openxmlformats.org/markup-compatibility/2006" xmlns:aink="http://schemas.microsoft.com/office/drawing/2016/ink" xmlns:am3d="http://schemas.microsoft.com/office/drawing/2017/model3d" xmlns:o="urn:schemas-microsoft-com:office:office" xmlns:oel="http://schemas.microsoft.com/office/2019/extlst" xmlns:r="http://schemas.openxmlformats.org/officeDocument/2006/relationships" xmlns:m="http://schemas.openxmlformats.org/officeDocument/2006/math" xmlns:v="urn:schemas-microsoft-com:vml" xmlns:wp14="http://schemas.microsoft.com/office/word/2010/wordprocessingDrawing" xmlns:wp="http://schemas.openxmlformats.org/drawingml/2006/wordprocessingDrawing" xmlns:w10="urn:schemas-microsoft-com:office:word" xmlns:w="http://schemas.openxmlformats.org/wordprocessingml/2006/main" xmlns:w14="http://schemas.microsoft.com/office/word/2010/wordml" xmlns:w15="http://schemas.microsoft.com/office/word/2012/wordml" xmlns:w16cex="http://schemas.microsoft.com/office/word/2018/wordml/cex" xmlns:w16cid="http://schemas.microsoft.com/office/word/2016/wordml/cid" xmlns:w16="http://schemas.microsoft.com/office/word/2018/wordml" xmlns:w16sdtdh="http://schemas.microsoft.com/office/word/2020/wordml/sdtdatahash" xmlns:w16se="http://schemas.microsoft.com/office/word/2015/wordml/symex" xmlns:wpg="http://schemas.microsoft.com/office/word/2010/wordprocessingGroup" xmlns:wpi="http://schemas.microsoft.com/office/word/2010/wordprocessingInk" xmlns:wne="http://schemas.microsoft.com/office/word/2006/wordml" xmlns:wps="http://schemas.microsoft.com/office/word/2010/wordprocessingShape" mc:Ignorable="w14 w15 w16se w16cid w16 w16cex w16sdtdh wp14">
   <w:footnote w:type="separator" w:id="-1">
     <w:p>
       <w:pPr>
@@ -21227,7 +20852,7 @@
 </file>
 
 <file path=word/styles.xml><?xml version="1.0" encoding="utf-8"?>
-<w:styles xmlns:mc="http://schemas.openxmlformats.org/markup-compatibility/2006" xmlns:r="http://schemas.openxmlformats.org/officeDocument/2006/relationships" xmlns:w="http://schemas.openxmlformats.org/wordprocessingml/2006/main" xmlns:w14="http://schemas.microsoft.com/office/word/2010/wordml" mc:Ignorable="w14">
+<w:styles xmlns:mc="http://schemas.openxmlformats.org/markup-compatibility/2006" xmlns:r="http://schemas.openxmlformats.org/officeDocument/2006/relationships" xmlns:w="http://schemas.openxmlformats.org/wordprocessingml/2006/main" xmlns:w14="http://schemas.microsoft.com/office/word/2010/wordml" xmlns:w15="http://schemas.microsoft.com/office/word/2012/wordml" xmlns:w16cex="http://schemas.microsoft.com/office/word/2018/wordml/cex" xmlns:w16cid="http://schemas.microsoft.com/office/word/2016/wordml/cid" xmlns:w16="http://schemas.microsoft.com/office/word/2018/wordml" xmlns:w16sdtdh="http://schemas.microsoft.com/office/word/2020/wordml/sdtdatahash" xmlns:w16se="http://schemas.microsoft.com/office/word/2015/wordml/symex" mc:Ignorable="w14 w15 w16se w16cid w16 w16cex w16sdtdh">
   <w:docDefaults>
     <w:rPrDefault>
       <w:rPr>
@@ -21243,157 +20868,396 @@
       </w:pPr>
     </w:pPrDefault>
   </w:docDefaults>
-  <w:latentStyles w:defLockedState="0" w:defUIPriority="99" w:defSemiHidden="1" w:defUnhideWhenUsed="1" w:defQFormat="0" w:count="267">
-    <w:lsdException w:name="Normal" w:semiHidden="0" w:uiPriority="0" w:unhideWhenUsed="0" w:qFormat="1"/>
-    <w:lsdException w:name="heading 1" w:semiHidden="0" w:uiPriority="9" w:unhideWhenUsed="0" w:qFormat="1"/>
-    <w:lsdException w:name="heading 2" w:uiPriority="9" w:qFormat="1"/>
-    <w:lsdException w:name="heading 3" w:uiPriority="9" w:qFormat="1"/>
-    <w:lsdException w:name="heading 4" w:uiPriority="9" w:qFormat="1"/>
-    <w:lsdException w:name="heading 5" w:uiPriority="9" w:qFormat="1"/>
-    <w:lsdException w:name="heading 6" w:uiPriority="9" w:qFormat="1"/>
-    <w:lsdException w:name="heading 7" w:uiPriority="9" w:qFormat="1"/>
-    <w:lsdException w:name="heading 8" w:uiPriority="9" w:qFormat="1"/>
-    <w:lsdException w:name="heading 9" w:uiPriority="9" w:qFormat="1"/>
-    <w:lsdException w:name="toc 1" w:uiPriority="39"/>
-    <w:lsdException w:name="toc 2" w:uiPriority="39"/>
-    <w:lsdException w:name="toc 3" w:uiPriority="39"/>
-    <w:lsdException w:name="toc 4" w:uiPriority="39"/>
-    <w:lsdException w:name="toc 5" w:uiPriority="39"/>
-    <w:lsdException w:name="toc 6" w:uiPriority="39"/>
-    <w:lsdException w:name="toc 7" w:uiPriority="39"/>
-    <w:lsdException w:name="toc 8" w:uiPriority="39"/>
-    <w:lsdException w:name="toc 9" w:uiPriority="39"/>
-    <w:lsdException w:name="caption" w:uiPriority="35" w:qFormat="1"/>
-    <w:lsdException w:name="Title" w:semiHidden="0" w:uiPriority="10" w:unhideWhenUsed="0" w:qFormat="1"/>
-    <w:lsdException w:name="Default Paragraph Font" w:uiPriority="1"/>
-    <w:lsdException w:name="Subtitle" w:semiHidden="0" w:uiPriority="11" w:unhideWhenUsed="0" w:qFormat="1"/>
-    <w:lsdException w:name="Strong" w:semiHidden="0" w:uiPriority="22" w:unhideWhenUsed="0" w:qFormat="1"/>
-    <w:lsdException w:name="Emphasis" w:semiHidden="0" w:uiPriority="20" w:unhideWhenUsed="0" w:qFormat="1"/>
-    <w:lsdException w:name="Table Grid" w:semiHidden="0" w:uiPriority="59" w:unhideWhenUsed="0"/>
-    <w:lsdException w:name="Placeholder Text" w:unhideWhenUsed="0"/>
-    <w:lsdException w:name="No Spacing" w:semiHidden="0" w:uiPriority="1" w:unhideWhenUsed="0" w:qFormat="1"/>
-    <w:lsdException w:name="Light Shading" w:semiHidden="0" w:uiPriority="60" w:unhideWhenUsed="0"/>
-    <w:lsdException w:name="Light List" w:semiHidden="0" w:uiPriority="61" w:unhideWhenUsed="0"/>
-    <w:lsdException w:name="Light Grid" w:semiHidden="0" w:uiPriority="62" w:unhideWhenUsed="0"/>
-    <w:lsdException w:name="Medium Shading 1" w:semiHidden="0" w:uiPriority="63" w:unhideWhenUsed="0"/>
-    <w:lsdException w:name="Medium Shading 2" w:semiHidden="0" w:uiPriority="64" w:unhideWhenUsed="0"/>
-    <w:lsdException w:name="Medium List 1" w:semiHidden="0" w:uiPriority="65" w:unhideWhenUsed="0"/>
-    <w:lsdException w:name="Medium List 2" w:semiHidden="0" w:uiPriority="66" w:unhideWhenUsed="0"/>
-    <w:lsdException w:name="Medium Grid 1" w:semiHidden="0" w:uiPriority="67" w:unhideWhenUsed="0"/>
-    <w:lsdException w:name="Medium Grid 2" w:semiHidden="0" w:uiPriority="68" w:unhideWhenUsed="0"/>
-    <w:lsdException w:name="Medium Grid 3" w:semiHidden="0" w:uiPriority="69" w:unhideWhenUsed="0"/>
-    <w:lsdException w:name="Dark List" w:semiHidden="0" w:uiPriority="70" w:unhideWhenUsed="0"/>
-    <w:lsdException w:name="Colorful Shading" w:semiHidden="0" w:uiPriority="71" w:unhideWhenUsed="0"/>
-    <w:lsdException w:name="Colorful List" w:semiHidden="0" w:uiPriority="72" w:unhideWhenUsed="0"/>
-    <w:lsdException w:name="Colorful Grid" w:semiHidden="0" w:uiPriority="73" w:unhideWhenUsed="0"/>
-    <w:lsdException w:name="Light Shading Accent 1" w:semiHidden="0" w:uiPriority="60" w:unhideWhenUsed="0"/>
-    <w:lsdException w:name="Light List Accent 1" w:semiHidden="0" w:uiPriority="61" w:unhideWhenUsed="0"/>
-    <w:lsdException w:name="Light Grid Accent 1" w:semiHidden="0" w:uiPriority="62" w:unhideWhenUsed="0"/>
-    <w:lsdException w:name="Medium Shading 1 Accent 1" w:semiHidden="0" w:uiPriority="63" w:unhideWhenUsed="0"/>
-    <w:lsdException w:name="Medium Shading 2 Accent 1" w:semiHidden="0" w:uiPriority="64" w:unhideWhenUsed="0"/>
-    <w:lsdException w:name="Medium List 1 Accent 1" w:semiHidden="0" w:uiPriority="65" w:unhideWhenUsed="0"/>
-    <w:lsdException w:name="Revision" w:unhideWhenUsed="0"/>
-    <w:lsdException w:name="List Paragraph" w:semiHidden="0" w:uiPriority="34" w:unhideWhenUsed="0" w:qFormat="1"/>
-    <w:lsdException w:name="Quote" w:semiHidden="0" w:uiPriority="29" w:unhideWhenUsed="0" w:qFormat="1"/>
-    <w:lsdException w:name="Intense Quote" w:semiHidden="0" w:uiPriority="30" w:unhideWhenUsed="0" w:qFormat="1"/>
-    <w:lsdException w:name="Medium List 2 Accent 1" w:semiHidden="0" w:uiPriority="66" w:unhideWhenUsed="0"/>
-    <w:lsdException w:name="Medium Grid 1 Accent 1" w:semiHidden="0" w:uiPriority="67" w:unhideWhenUsed="0"/>
-    <w:lsdException w:name="Medium Grid 2 Accent 1" w:semiHidden="0" w:uiPriority="68" w:unhideWhenUsed="0"/>
-    <w:lsdException w:name="Medium Grid 3 Accent 1" w:semiHidden="0" w:uiPriority="69" w:unhideWhenUsed="0"/>
-    <w:lsdException w:name="Dark List Accent 1" w:semiHidden="0" w:uiPriority="70" w:unhideWhenUsed="0"/>
-    <w:lsdException w:name="Colorful Shading Accent 1" w:semiHidden="0" w:uiPriority="71" w:unhideWhenUsed="0"/>
-    <w:lsdException w:name="Colorful List Accent 1" w:semiHidden="0" w:uiPriority="72" w:unhideWhenUsed="0"/>
-    <w:lsdException w:name="Colorful Grid Accent 1" w:semiHidden="0" w:uiPriority="73" w:unhideWhenUsed="0"/>
-    <w:lsdException w:name="Light Shading Accent 2" w:semiHidden="0" w:uiPriority="60" w:unhideWhenUsed="0"/>
-    <w:lsdException w:name="Light List Accent 2" w:semiHidden="0" w:uiPriority="61" w:unhideWhenUsed="0"/>
-    <w:lsdException w:name="Light Grid Accent 2" w:semiHidden="0" w:uiPriority="62" w:unhideWhenUsed="0"/>
-    <w:lsdException w:name="Medium Shading 1 Accent 2" w:semiHidden="0" w:uiPriority="63" w:unhideWhenUsed="0"/>
-    <w:lsdException w:name="Medium Shading 2 Accent 2" w:semiHidden="0" w:uiPriority="64" w:unhideWhenUsed="0"/>
-    <w:lsdException w:name="Medium List 1 Accent 2" w:semiHidden="0" w:uiPriority="65" w:unhideWhenUsed="0"/>
-    <w:lsdException w:name="Medium List 2 Accent 2" w:semiHidden="0" w:uiPriority="66" w:unhideWhenUsed="0"/>
-    <w:lsdException w:name="Medium Grid 1 Accent 2" w:semiHidden="0" w:uiPriority="67" w:unhideWhenUsed="0"/>
-    <w:lsdException w:name="Medium Grid 2 Accent 2" w:semiHidden="0" w:uiPriority="68" w:unhideWhenUsed="0"/>
-    <w:lsdException w:name="Medium Grid 3 Accent 2" w:semiHidden="0" w:uiPriority="69" w:unhideWhenUsed="0"/>
-    <w:lsdException w:name="Dark List Accent 2" w:semiHidden="0" w:uiPriority="70" w:unhideWhenUsed="0"/>
-    <w:lsdException w:name="Colorful Shading Accent 2" w:semiHidden="0" w:uiPriority="71" w:unhideWhenUsed="0"/>
-    <w:lsdException w:name="Colorful List Accent 2" w:semiHidden="0" w:uiPriority="72" w:unhideWhenUsed="0"/>
-    <w:lsdException w:name="Colorful Grid Accent 2" w:semiHidden="0" w:uiPriority="73" w:unhideWhenUsed="0"/>
-    <w:lsdException w:name="Light Shading Accent 3" w:semiHidden="0" w:uiPriority="60" w:unhideWhenUsed="0"/>
-    <w:lsdException w:name="Light List Accent 3" w:semiHidden="0" w:uiPriority="61" w:unhideWhenUsed="0"/>
-    <w:lsdException w:name="Light Grid Accent 3" w:semiHidden="0" w:uiPriority="62" w:unhideWhenUsed="0"/>
-    <w:lsdException w:name="Medium Shading 1 Accent 3" w:semiHidden="0" w:uiPriority="63" w:unhideWhenUsed="0"/>
-    <w:lsdException w:name="Medium Shading 2 Accent 3" w:semiHidden="0" w:uiPriority="64" w:unhideWhenUsed="0"/>
-    <w:lsdException w:name="Medium List 1 Accent 3" w:semiHidden="0" w:uiPriority="65" w:unhideWhenUsed="0"/>
-    <w:lsdException w:name="Medium List 2 Accent 3" w:semiHidden="0" w:uiPriority="66" w:unhideWhenUsed="0"/>
-    <w:lsdException w:name="Medium Grid 1 Accent 3" w:semiHidden="0" w:uiPriority="67" w:unhideWhenUsed="0"/>
-    <w:lsdException w:name="Medium Grid 2 Accent 3" w:semiHidden="0" w:uiPriority="68" w:unhideWhenUsed="0"/>
-    <w:lsdException w:name="Medium Grid 3 Accent 3" w:semiHidden="0" w:uiPriority="69" w:unhideWhenUsed="0"/>
-    <w:lsdException w:name="Dark List Accent 3" w:semiHidden="0" w:uiPriority="70" w:unhideWhenUsed="0"/>
-    <w:lsdException w:name="Colorful Shading Accent 3" w:semiHidden="0" w:uiPriority="71" w:unhideWhenUsed="0"/>
-    <w:lsdException w:name="Colorful List Accent 3" w:semiHidden="0" w:uiPriority="72" w:unhideWhenUsed="0"/>
-    <w:lsdException w:name="Colorful Grid Accent 3" w:semiHidden="0" w:uiPriority="73" w:unhideWhenUsed="0"/>
-    <w:lsdException w:name="Light Shading Accent 4" w:semiHidden="0" w:uiPriority="60" w:unhideWhenUsed="0"/>
-    <w:lsdException w:name="Light List Accent 4" w:semiHidden="0" w:uiPriority="61" w:unhideWhenUsed="0"/>
-    <w:lsdException w:name="Light Grid Accent 4" w:semiHidden="0" w:uiPriority="62" w:unhideWhenUsed="0"/>
-    <w:lsdException w:name="Medium Shading 1 Accent 4" w:semiHidden="0" w:uiPriority="63" w:unhideWhenUsed="0"/>
-    <w:lsdException w:name="Medium Shading 2 Accent 4" w:semiHidden="0" w:uiPriority="64" w:unhideWhenUsed="0"/>
-    <w:lsdException w:name="Medium List 1 Accent 4" w:semiHidden="0" w:uiPriority="65" w:unhideWhenUsed="0"/>
-    <w:lsdException w:name="Medium List 2 Accent 4" w:semiHidden="0" w:uiPriority="66" w:unhideWhenUsed="0"/>
-    <w:lsdException w:name="Medium Grid 1 Accent 4" w:semiHidden="0" w:uiPriority="67" w:unhideWhenUsed="0"/>
-    <w:lsdException w:name="Medium Grid 2 Accent 4" w:semiHidden="0" w:uiPriority="68" w:unhideWhenUsed="0"/>
-    <w:lsdException w:name="Medium Grid 3 Accent 4" w:semiHidden="0" w:uiPriority="69" w:unhideWhenUsed="0"/>
-    <w:lsdException w:name="Dark List Accent 4" w:semiHidden="0" w:uiPriority="70" w:unhideWhenUsed="0"/>
-    <w:lsdException w:name="Colorful Shading Accent 4" w:semiHidden="0" w:uiPriority="71" w:unhideWhenUsed="0"/>
-    <w:lsdException w:name="Colorful List Accent 4" w:semiHidden="0" w:uiPriority="72" w:unhideWhenUsed="0"/>
-    <w:lsdException w:name="Colorful Grid Accent 4" w:semiHidden="0" w:uiPriority="73" w:unhideWhenUsed="0"/>
-    <w:lsdException w:name="Light Shading Accent 5" w:semiHidden="0" w:uiPriority="60" w:unhideWhenUsed="0"/>
-    <w:lsdException w:name="Light List Accent 5" w:semiHidden="0" w:uiPriority="61" w:unhideWhenUsed="0"/>
-    <w:lsdException w:name="Light Grid Accent 5" w:semiHidden="0" w:uiPriority="62" w:unhideWhenUsed="0"/>
-    <w:lsdException w:name="Medium Shading 1 Accent 5" w:semiHidden="0" w:uiPriority="63" w:unhideWhenUsed="0"/>
-    <w:lsdException w:name="Medium Shading 2 Accent 5" w:semiHidden="0" w:uiPriority="64" w:unhideWhenUsed="0"/>
-    <w:lsdException w:name="Medium List 1 Accent 5" w:semiHidden="0" w:uiPriority="65" w:unhideWhenUsed="0"/>
-    <w:lsdException w:name="Medium List 2 Accent 5" w:semiHidden="0" w:uiPriority="66" w:unhideWhenUsed="0"/>
-    <w:lsdException w:name="Medium Grid 1 Accent 5" w:semiHidden="0" w:uiPriority="67" w:unhideWhenUsed="0"/>
-    <w:lsdException w:name="Medium Grid 2 Accent 5" w:semiHidden="0" w:uiPriority="68" w:unhideWhenUsed="0"/>
-    <w:lsdException w:name="Medium Grid 3 Accent 5" w:semiHidden="0" w:uiPriority="69" w:unhideWhenUsed="0"/>
-    <w:lsdException w:name="Dark List Accent 5" w:semiHidden="0" w:uiPriority="70" w:unhideWhenUsed="0"/>
-    <w:lsdException w:name="Colorful Shading Accent 5" w:semiHidden="0" w:uiPriority="71" w:unhideWhenUsed="0"/>
-    <w:lsdException w:name="Colorful List Accent 5" w:semiHidden="0" w:uiPriority="72" w:unhideWhenUsed="0"/>
-    <w:lsdException w:name="Colorful Grid Accent 5" w:semiHidden="0" w:uiPriority="73" w:unhideWhenUsed="0"/>
-    <w:lsdException w:name="Light Shading Accent 6" w:semiHidden="0" w:uiPriority="60" w:unhideWhenUsed="0"/>
-    <w:lsdException w:name="Light List Accent 6" w:semiHidden="0" w:uiPriority="61" w:unhideWhenUsed="0"/>
-    <w:lsdException w:name="Light Grid Accent 6" w:semiHidden="0" w:uiPriority="62" w:unhideWhenUsed="0"/>
-    <w:lsdException w:name="Medium Shading 1 Accent 6" w:semiHidden="0" w:uiPriority="63" w:unhideWhenUsed="0"/>
-    <w:lsdException w:name="Medium Shading 2 Accent 6" w:semiHidden="0" w:uiPriority="64" w:unhideWhenUsed="0"/>
-    <w:lsdException w:name="Medium List 1 Accent 6" w:semiHidden="0" w:uiPriority="65" w:unhideWhenUsed="0"/>
-    <w:lsdException w:name="Medium List 2 Accent 6" w:semiHidden="0" w:uiPriority="66" w:unhideWhenUsed="0"/>
-    <w:lsdException w:name="Medium Grid 1 Accent 6" w:semiHidden="0" w:uiPriority="67" w:unhideWhenUsed="0"/>
-    <w:lsdException w:name="Medium Grid 2 Accent 6" w:semiHidden="0" w:uiPriority="68" w:unhideWhenUsed="0"/>
-    <w:lsdException w:name="Medium Grid 3 Accent 6" w:semiHidden="0" w:uiPriority="69" w:unhideWhenUsed="0"/>
-    <w:lsdException w:name="Dark List Accent 6" w:semiHidden="0" w:uiPriority="70" w:unhideWhenUsed="0"/>
-    <w:lsdException w:name="Colorful Shading Accent 6" w:semiHidden="0" w:uiPriority="71" w:unhideWhenUsed="0"/>
-    <w:lsdException w:name="Colorful List Accent 6" w:semiHidden="0" w:uiPriority="72" w:unhideWhenUsed="0"/>
-    <w:lsdException w:name="Colorful Grid Accent 6" w:semiHidden="0" w:uiPriority="73" w:unhideWhenUsed="0"/>
-    <w:lsdException w:name="Subtle Emphasis" w:semiHidden="0" w:uiPriority="19" w:unhideWhenUsed="0" w:qFormat="1"/>
-    <w:lsdException w:name="Intense Emphasis" w:semiHidden="0" w:uiPriority="21" w:unhideWhenUsed="0" w:qFormat="1"/>
-    <w:lsdException w:name="Subtle Reference" w:semiHidden="0" w:uiPriority="31" w:unhideWhenUsed="0" w:qFormat="1"/>
-    <w:lsdException w:name="Intense Reference" w:semiHidden="0" w:uiPriority="32" w:unhideWhenUsed="0" w:qFormat="1"/>
-    <w:lsdException w:name="Book Title" w:semiHidden="0" w:uiPriority="33" w:unhideWhenUsed="0" w:qFormat="1"/>
-    <w:lsdException w:name="Bibliography" w:uiPriority="37"/>
-    <w:lsdException w:name="TOC Heading" w:uiPriority="39" w:qFormat="1"/>
+  <w:latentStyles w:defLockedState="0" w:defUIPriority="99" w:defSemiHidden="0" w:defUnhideWhenUsed="0" w:defQFormat="0" w:count="376">
+    <w:lsdException w:name="Normal" w:uiPriority="0" w:qFormat="1"/>
+    <w:lsdException w:name="heading 1" w:uiPriority="9" w:qFormat="1"/>
+    <w:lsdException w:name="heading 2" w:semiHidden="1" w:uiPriority="9" w:unhideWhenUsed="1" w:qFormat="1"/>
+    <w:lsdException w:name="heading 3" w:semiHidden="1" w:uiPriority="9" w:unhideWhenUsed="1" w:qFormat="1"/>
+    <w:lsdException w:name="heading 4" w:semiHidden="1" w:uiPriority="9" w:unhideWhenUsed="1" w:qFormat="1"/>
+    <w:lsdException w:name="heading 5" w:semiHidden="1" w:uiPriority="9" w:unhideWhenUsed="1" w:qFormat="1"/>
+    <w:lsdException w:name="heading 6" w:semiHidden="1" w:uiPriority="9" w:unhideWhenUsed="1" w:qFormat="1"/>
+    <w:lsdException w:name="heading 7" w:semiHidden="1" w:uiPriority="9" w:unhideWhenUsed="1" w:qFormat="1"/>
+    <w:lsdException w:name="heading 8" w:semiHidden="1" w:uiPriority="9" w:unhideWhenUsed="1" w:qFormat="1"/>
+    <w:lsdException w:name="heading 9" w:semiHidden="1" w:uiPriority="9" w:unhideWhenUsed="1" w:qFormat="1"/>
+    <w:lsdException w:name="index 1" w:semiHidden="1" w:unhideWhenUsed="1"/>
+    <w:lsdException w:name="index 2" w:semiHidden="1" w:unhideWhenUsed="1"/>
+    <w:lsdException w:name="index 3" w:semiHidden="1" w:unhideWhenUsed="1"/>
+    <w:lsdException w:name="index 4" w:semiHidden="1" w:unhideWhenUsed="1"/>
+    <w:lsdException w:name="index 5" w:semiHidden="1" w:unhideWhenUsed="1"/>
+    <w:lsdException w:name="index 6" w:semiHidden="1" w:unhideWhenUsed="1"/>
+    <w:lsdException w:name="index 7" w:semiHidden="1" w:unhideWhenUsed="1"/>
+    <w:lsdException w:name="index 8" w:semiHidden="1" w:unhideWhenUsed="1"/>
+    <w:lsdException w:name="index 9" w:semiHidden="1" w:unhideWhenUsed="1"/>
+    <w:lsdException w:name="toc 1" w:semiHidden="1" w:uiPriority="39" w:unhideWhenUsed="1"/>
+    <w:lsdException w:name="toc 2" w:semiHidden="1" w:uiPriority="39" w:unhideWhenUsed="1"/>
+    <w:lsdException w:name="toc 3" w:semiHidden="1" w:uiPriority="39" w:unhideWhenUsed="1"/>
+    <w:lsdException w:name="toc 4" w:semiHidden="1" w:uiPriority="39" w:unhideWhenUsed="1"/>
+    <w:lsdException w:name="toc 5" w:semiHidden="1" w:uiPriority="39" w:unhideWhenUsed="1"/>
+    <w:lsdException w:name="toc 6" w:semiHidden="1" w:uiPriority="39" w:unhideWhenUsed="1"/>
+    <w:lsdException w:name="toc 7" w:semiHidden="1" w:uiPriority="39" w:unhideWhenUsed="1"/>
+    <w:lsdException w:name="toc 8" w:semiHidden="1" w:uiPriority="39" w:unhideWhenUsed="1"/>
+    <w:lsdException w:name="toc 9" w:semiHidden="1" w:uiPriority="39" w:unhideWhenUsed="1"/>
+    <w:lsdException w:name="Normal Indent" w:semiHidden="1" w:unhideWhenUsed="1"/>
+    <w:lsdException w:name="footnote text" w:semiHidden="1" w:unhideWhenUsed="1"/>
+    <w:lsdException w:name="annotation text" w:semiHidden="1" w:unhideWhenUsed="1"/>
+    <w:lsdException w:name="header" w:semiHidden="1" w:unhideWhenUsed="1"/>
+    <w:lsdException w:name="footer" w:semiHidden="1" w:unhideWhenUsed="1"/>
+    <w:lsdException w:name="index heading" w:semiHidden="1" w:unhideWhenUsed="1"/>
+    <w:lsdException w:name="caption" w:semiHidden="1" w:uiPriority="35" w:unhideWhenUsed="1" w:qFormat="1"/>
+    <w:lsdException w:name="table of figures" w:semiHidden="1" w:unhideWhenUsed="1"/>
+    <w:lsdException w:name="envelope address" w:semiHidden="1" w:unhideWhenUsed="1"/>
+    <w:lsdException w:name="envelope return" w:semiHidden="1" w:unhideWhenUsed="1"/>
+    <w:lsdException w:name="footnote reference" w:semiHidden="1" w:unhideWhenUsed="1"/>
+    <w:lsdException w:name="annotation reference" w:semiHidden="1" w:unhideWhenUsed="1"/>
+    <w:lsdException w:name="line number" w:semiHidden="1" w:unhideWhenUsed="1"/>
+    <w:lsdException w:name="page number" w:semiHidden="1" w:unhideWhenUsed="1"/>
+    <w:lsdException w:name="endnote reference" w:semiHidden="1" w:unhideWhenUsed="1"/>
+    <w:lsdException w:name="endnote text" w:semiHidden="1" w:unhideWhenUsed="1"/>
+    <w:lsdException w:name="table of authorities" w:semiHidden="1" w:unhideWhenUsed="1"/>
+    <w:lsdException w:name="macro" w:semiHidden="1" w:unhideWhenUsed="1"/>
+    <w:lsdException w:name="toa heading" w:semiHidden="1" w:unhideWhenUsed="1"/>
+    <w:lsdException w:name="List" w:semiHidden="1" w:unhideWhenUsed="1"/>
+    <w:lsdException w:name="List Bullet" w:semiHidden="1" w:unhideWhenUsed="1"/>
+    <w:lsdException w:name="List Number" w:semiHidden="1" w:unhideWhenUsed="1"/>
+    <w:lsdException w:name="List 2" w:semiHidden="1" w:unhideWhenUsed="1"/>
+    <w:lsdException w:name="List 3" w:semiHidden="1" w:unhideWhenUsed="1"/>
+    <w:lsdException w:name="List 4" w:semiHidden="1" w:unhideWhenUsed="1"/>
+    <w:lsdException w:name="List 5" w:semiHidden="1" w:unhideWhenUsed="1"/>
+    <w:lsdException w:name="List Bullet 2" w:semiHidden="1" w:unhideWhenUsed="1"/>
+    <w:lsdException w:name="List Bullet 3" w:semiHidden="1" w:unhideWhenUsed="1"/>
+    <w:lsdException w:name="List Bullet 4" w:semiHidden="1" w:unhideWhenUsed="1"/>
+    <w:lsdException w:name="List Bullet 5" w:semiHidden="1" w:unhideWhenUsed="1"/>
+    <w:lsdException w:name="List Number 2" w:semiHidden="1" w:unhideWhenUsed="1"/>
+    <w:lsdException w:name="List Number 3" w:semiHidden="1" w:unhideWhenUsed="1"/>
+    <w:lsdException w:name="List Number 4" w:semiHidden="1" w:unhideWhenUsed="1"/>
+    <w:lsdException w:name="List Number 5" w:semiHidden="1" w:unhideWhenUsed="1"/>
+    <w:lsdException w:name="Title" w:uiPriority="10" w:qFormat="1"/>
+    <w:lsdException w:name="Closing" w:semiHidden="1" w:unhideWhenUsed="1"/>
+    <w:lsdException w:name="Signature" w:semiHidden="1" w:unhideWhenUsed="1"/>
+    <w:lsdException w:name="Default Paragraph Font" w:semiHidden="1" w:uiPriority="1" w:unhideWhenUsed="1"/>
+    <w:lsdException w:name="Body Text" w:semiHidden="1" w:unhideWhenUsed="1"/>
+    <w:lsdException w:name="Body Text Indent" w:semiHidden="1" w:unhideWhenUsed="1"/>
+    <w:lsdException w:name="List Continue" w:semiHidden="1" w:unhideWhenUsed="1"/>
+    <w:lsdException w:name="List Continue 2" w:semiHidden="1" w:unhideWhenUsed="1"/>
+    <w:lsdException w:name="List Continue 3" w:semiHidden="1" w:unhideWhenUsed="1"/>
+    <w:lsdException w:name="List Continue 4" w:semiHidden="1" w:unhideWhenUsed="1"/>
+    <w:lsdException w:name="List Continue 5" w:semiHidden="1" w:unhideWhenUsed="1"/>
+    <w:lsdException w:name="Message Header" w:semiHidden="1" w:unhideWhenUsed="1"/>
+    <w:lsdException w:name="Subtitle" w:uiPriority="11" w:qFormat="1"/>
+    <w:lsdException w:name="Salutation" w:semiHidden="1" w:unhideWhenUsed="1"/>
+    <w:lsdException w:name="Date" w:semiHidden="1" w:unhideWhenUsed="1"/>
+    <w:lsdException w:name="Body Text First Indent" w:semiHidden="1" w:unhideWhenUsed="1"/>
+    <w:lsdException w:name="Body Text First Indent 2" w:semiHidden="1" w:unhideWhenUsed="1"/>
+    <w:lsdException w:name="Note Heading" w:semiHidden="1" w:unhideWhenUsed="1"/>
+    <w:lsdException w:name="Body Text 2" w:semiHidden="1" w:unhideWhenUsed="1"/>
+    <w:lsdException w:name="Body Text 3" w:semiHidden="1" w:unhideWhenUsed="1"/>
+    <w:lsdException w:name="Body Text Indent 2" w:semiHidden="1" w:unhideWhenUsed="1"/>
+    <w:lsdException w:name="Body Text Indent 3" w:semiHidden="1" w:unhideWhenUsed="1"/>
+    <w:lsdException w:name="Block Text" w:semiHidden="1" w:unhideWhenUsed="1"/>
+    <w:lsdException w:name="Hyperlink" w:semiHidden="1" w:unhideWhenUsed="1"/>
+    <w:lsdException w:name="FollowedHyperlink" w:semiHidden="1" w:unhideWhenUsed="1"/>
+    <w:lsdException w:name="Strong" w:uiPriority="22" w:qFormat="1"/>
+    <w:lsdException w:name="Emphasis" w:uiPriority="20" w:qFormat="1"/>
+    <w:lsdException w:name="Document Map" w:semiHidden="1" w:unhideWhenUsed="1"/>
+    <w:lsdException w:name="Plain Text" w:semiHidden="1" w:unhideWhenUsed="1"/>
+    <w:lsdException w:name="E-mail Signature" w:semiHidden="1" w:unhideWhenUsed="1"/>
+    <w:lsdException w:name="HTML Top of Form" w:semiHidden="1" w:unhideWhenUsed="1"/>
+    <w:lsdException w:name="HTML Bottom of Form" w:semiHidden="1" w:unhideWhenUsed="1"/>
+    <w:lsdException w:name="Normal (Web)" w:semiHidden="1" w:unhideWhenUsed="1"/>
+    <w:lsdException w:name="HTML Acronym" w:semiHidden="1" w:unhideWhenUsed="1"/>
+    <w:lsdException w:name="HTML Address" w:semiHidden="1" w:unhideWhenUsed="1"/>
+    <w:lsdException w:name="HTML Cite" w:semiHidden="1" w:unhideWhenUsed="1"/>
+    <w:lsdException w:name="HTML Code" w:semiHidden="1" w:unhideWhenUsed="1"/>
+    <w:lsdException w:name="HTML Definition" w:semiHidden="1" w:unhideWhenUsed="1"/>
+    <w:lsdException w:name="HTML Keyboard" w:semiHidden="1" w:unhideWhenUsed="1"/>
+    <w:lsdException w:name="HTML Preformatted" w:semiHidden="1" w:unhideWhenUsed="1"/>
+    <w:lsdException w:name="HTML Sample" w:semiHidden="1" w:unhideWhenUsed="1"/>
+    <w:lsdException w:name="HTML Typewriter" w:semiHidden="1" w:unhideWhenUsed="1"/>
+    <w:lsdException w:name="HTML Variable" w:semiHidden="1" w:unhideWhenUsed="1"/>
+    <w:lsdException w:name="Normal Table" w:semiHidden="1" w:unhideWhenUsed="1"/>
+    <w:lsdException w:name="annotation subject" w:semiHidden="1" w:unhideWhenUsed="1"/>
+    <w:lsdException w:name="No List" w:semiHidden="1" w:unhideWhenUsed="1"/>
+    <w:lsdException w:name="Outline List 1" w:semiHidden="1" w:unhideWhenUsed="1"/>
+    <w:lsdException w:name="Outline List 2" w:semiHidden="1" w:unhideWhenUsed="1"/>
+    <w:lsdException w:name="Outline List 3" w:semiHidden="1" w:unhideWhenUsed="1"/>
+    <w:lsdException w:name="Table Simple 1" w:semiHidden="1" w:unhideWhenUsed="1"/>
+    <w:lsdException w:name="Table Simple 2" w:semiHidden="1" w:unhideWhenUsed="1"/>
+    <w:lsdException w:name="Table Simple 3" w:semiHidden="1" w:unhideWhenUsed="1"/>
+    <w:lsdException w:name="Table Classic 1" w:semiHidden="1" w:unhideWhenUsed="1"/>
+    <w:lsdException w:name="Table Classic 2" w:semiHidden="1" w:unhideWhenUsed="1"/>
+    <w:lsdException w:name="Table Classic 3" w:semiHidden="1" w:unhideWhenUsed="1"/>
+    <w:lsdException w:name="Table Classic 4" w:semiHidden="1" w:unhideWhenUsed="1"/>
+    <w:lsdException w:name="Table Colorful 1" w:semiHidden="1" w:unhideWhenUsed="1"/>
+    <w:lsdException w:name="Table Colorful 2" w:semiHidden="1" w:unhideWhenUsed="1"/>
+    <w:lsdException w:name="Table Colorful 3" w:semiHidden="1" w:unhideWhenUsed="1"/>
+    <w:lsdException w:name="Table Columns 1" w:semiHidden="1" w:unhideWhenUsed="1"/>
+    <w:lsdException w:name="Table Columns 2" w:semiHidden="1" w:unhideWhenUsed="1"/>
+    <w:lsdException w:name="Table Columns 3" w:semiHidden="1" w:unhideWhenUsed="1"/>
+    <w:lsdException w:name="Table Columns 4" w:semiHidden="1" w:unhideWhenUsed="1"/>
+    <w:lsdException w:name="Table Columns 5" w:semiHidden="1" w:unhideWhenUsed="1"/>
+    <w:lsdException w:name="Table Grid 1" w:semiHidden="1" w:unhideWhenUsed="1"/>
+    <w:lsdException w:name="Table Grid 2" w:semiHidden="1" w:unhideWhenUsed="1"/>
+    <w:lsdException w:name="Table Grid 3" w:semiHidden="1" w:unhideWhenUsed="1"/>
+    <w:lsdException w:name="Table Grid 4" w:semiHidden="1" w:unhideWhenUsed="1"/>
+    <w:lsdException w:name="Table Grid 5" w:semiHidden="1" w:unhideWhenUsed="1"/>
+    <w:lsdException w:name="Table Grid 6" w:semiHidden="1" w:unhideWhenUsed="1"/>
+    <w:lsdException w:name="Table Grid 7" w:semiHidden="1" w:unhideWhenUsed="1"/>
+    <w:lsdException w:name="Table Grid 8" w:semiHidden="1" w:unhideWhenUsed="1"/>
+    <w:lsdException w:name="Table List 1" w:semiHidden="1" w:unhideWhenUsed="1"/>
+    <w:lsdException w:name="Table List 2" w:semiHidden="1" w:unhideWhenUsed="1"/>
+    <w:lsdException w:name="Table List 3" w:semiHidden="1" w:unhideWhenUsed="1"/>
+    <w:lsdException w:name="Table List 4" w:semiHidden="1" w:unhideWhenUsed="1"/>
+    <w:lsdException w:name="Table List 5" w:semiHidden="1" w:unhideWhenUsed="1"/>
+    <w:lsdException w:name="Table List 6" w:semiHidden="1" w:unhideWhenUsed="1"/>
+    <w:lsdException w:name="Table List 7" w:semiHidden="1" w:unhideWhenUsed="1"/>
+    <w:lsdException w:name="Table List 8" w:semiHidden="1" w:unhideWhenUsed="1"/>
+    <w:lsdException w:name="Table 3D effects 1" w:semiHidden="1" w:unhideWhenUsed="1"/>
+    <w:lsdException w:name="Table 3D effects 2" w:semiHidden="1" w:unhideWhenUsed="1"/>
+    <w:lsdException w:name="Table 3D effects 3" w:semiHidden="1" w:unhideWhenUsed="1"/>
+    <w:lsdException w:name="Table Contemporary" w:semiHidden="1" w:unhideWhenUsed="1"/>
+    <w:lsdException w:name="Table Elegant" w:semiHidden="1" w:unhideWhenUsed="1"/>
+    <w:lsdException w:name="Table Professional" w:semiHidden="1" w:unhideWhenUsed="1"/>
+    <w:lsdException w:name="Table Subtle 1" w:semiHidden="1" w:unhideWhenUsed="1"/>
+    <w:lsdException w:name="Table Subtle 2" w:semiHidden="1" w:unhideWhenUsed="1"/>
+    <w:lsdException w:name="Table Web 1" w:semiHidden="1" w:unhideWhenUsed="1"/>
+    <w:lsdException w:name="Table Web 2" w:semiHidden="1" w:unhideWhenUsed="1"/>
+    <w:lsdException w:name="Table Web 3" w:semiHidden="1" w:unhideWhenUsed="1"/>
+    <w:lsdException w:name="Balloon Text" w:semiHidden="1" w:unhideWhenUsed="1"/>
+    <w:lsdException w:name="Table Grid" w:semiHidden="1" w:uiPriority="59" w:unhideWhenUsed="1"/>
+    <w:lsdException w:name="Table Theme" w:semiHidden="1" w:unhideWhenUsed="1"/>
+    <w:lsdException w:name="Placeholder Text" w:semiHidden="1"/>
+    <w:lsdException w:name="No Spacing" w:uiPriority="1" w:qFormat="1"/>
+    <w:lsdException w:name="Light Shading" w:uiPriority="60"/>
+    <w:lsdException w:name="Light List" w:uiPriority="61"/>
+    <w:lsdException w:name="Light Grid" w:uiPriority="62"/>
+    <w:lsdException w:name="Medium Shading 1" w:uiPriority="63"/>
+    <w:lsdException w:name="Medium Shading 2" w:uiPriority="64"/>
+    <w:lsdException w:name="Medium List 1" w:uiPriority="65"/>
+    <w:lsdException w:name="Medium List 2" w:uiPriority="66"/>
+    <w:lsdException w:name="Medium Grid 1" w:uiPriority="67"/>
+    <w:lsdException w:name="Medium Grid 2" w:uiPriority="68"/>
+    <w:lsdException w:name="Medium Grid 3" w:uiPriority="69"/>
+    <w:lsdException w:name="Dark List" w:uiPriority="70"/>
+    <w:lsdException w:name="Colorful Shading" w:uiPriority="71"/>
+    <w:lsdException w:name="Colorful List" w:uiPriority="72"/>
+    <w:lsdException w:name="Colorful Grid" w:uiPriority="73"/>
+    <w:lsdException w:name="Light Shading Accent 1" w:uiPriority="60"/>
+    <w:lsdException w:name="Light List Accent 1" w:uiPriority="61"/>
+    <w:lsdException w:name="Light Grid Accent 1" w:uiPriority="62"/>
+    <w:lsdException w:name="Medium Shading 1 Accent 1" w:uiPriority="63"/>
+    <w:lsdException w:name="Medium Shading 2 Accent 1" w:uiPriority="64"/>
+    <w:lsdException w:name="Medium List 1 Accent 1" w:uiPriority="65"/>
+    <w:lsdException w:name="Revision" w:semiHidden="1"/>
+    <w:lsdException w:name="List Paragraph" w:uiPriority="34" w:qFormat="1"/>
+    <w:lsdException w:name="Quote" w:uiPriority="29" w:qFormat="1"/>
+    <w:lsdException w:name="Intense Quote" w:uiPriority="30" w:qFormat="1"/>
+    <w:lsdException w:name="Medium List 2 Accent 1" w:uiPriority="66"/>
+    <w:lsdException w:name="Medium Grid 1 Accent 1" w:uiPriority="67"/>
+    <w:lsdException w:name="Medium Grid 2 Accent 1" w:uiPriority="68"/>
+    <w:lsdException w:name="Medium Grid 3 Accent 1" w:uiPriority="69"/>
+    <w:lsdException w:name="Dark List Accent 1" w:uiPriority="70"/>
+    <w:lsdException w:name="Colorful Shading Accent 1" w:uiPriority="71"/>
+    <w:lsdException w:name="Colorful List Accent 1" w:uiPriority="72"/>
+    <w:lsdException w:name="Colorful Grid Accent 1" w:uiPriority="73"/>
+    <w:lsdException w:name="Light Shading Accent 2" w:uiPriority="60"/>
+    <w:lsdException w:name="Light List Accent 2" w:uiPriority="61"/>
+    <w:lsdException w:name="Light Grid Accent 2" w:uiPriority="62"/>
+    <w:lsdException w:name="Medium Shading 1 Accent 2" w:uiPriority="63"/>
+    <w:lsdException w:name="Medium Shading 2 Accent 2" w:uiPriority="64"/>
+    <w:lsdException w:name="Medium List 1 Accent 2" w:uiPriority="65"/>
+    <w:lsdException w:name="Medium List 2 Accent 2" w:uiPriority="66"/>
+    <w:lsdException w:name="Medium Grid 1 Accent 2" w:uiPriority="67"/>
+    <w:lsdException w:name="Medium Grid 2 Accent 2" w:uiPriority="68"/>
+    <w:lsdException w:name="Medium Grid 3 Accent 2" w:uiPriority="69"/>
+    <w:lsdException w:name="Dark List Accent 2" w:uiPriority="70"/>
+    <w:lsdException w:name="Colorful Shading Accent 2" w:uiPriority="71"/>
+    <w:lsdException w:name="Colorful List Accent 2" w:uiPriority="72"/>
+    <w:lsdException w:name="Colorful Grid Accent 2" w:uiPriority="73"/>
+    <w:lsdException w:name="Light Shading Accent 3" w:uiPriority="60"/>
+    <w:lsdException w:name="Light List Accent 3" w:uiPriority="61"/>
+    <w:lsdException w:name="Light Grid Accent 3" w:uiPriority="62"/>
+    <w:lsdException w:name="Medium Shading 1 Accent 3" w:uiPriority="63"/>
+    <w:lsdException w:name="Medium Shading 2 Accent 3" w:uiPriority="64"/>
+    <w:lsdException w:name="Medium List 1 Accent 3" w:uiPriority="65"/>
+    <w:lsdException w:name="Medium List 2 Accent 3" w:uiPriority="66"/>
+    <w:lsdException w:name="Medium Grid 1 Accent 3" w:uiPriority="67"/>
+    <w:lsdException w:name="Medium Grid 2 Accent 3" w:uiPriority="68"/>
+    <w:lsdException w:name="Medium Grid 3 Accent 3" w:uiPriority="69"/>
+    <w:lsdException w:name="Dark List Accent 3" w:uiPriority="70"/>
+    <w:lsdException w:name="Colorful Shading Accent 3" w:uiPriority="71"/>
+    <w:lsdException w:name="Colorful List Accent 3" w:uiPriority="72"/>
+    <w:lsdException w:name="Colorful Grid Accent 3" w:uiPriority="73"/>
+    <w:lsdException w:name="Light Shading Accent 4" w:uiPriority="60"/>
+    <w:lsdException w:name="Light List Accent 4" w:uiPriority="61"/>
+    <w:lsdException w:name="Light Grid Accent 4" w:uiPriority="62"/>
+    <w:lsdException w:name="Medium Shading 1 Accent 4" w:uiPriority="63"/>
+    <w:lsdException w:name="Medium Shading 2 Accent 4" w:uiPriority="64"/>
+    <w:lsdException w:name="Medium List 1 Accent 4" w:uiPriority="65"/>
+    <w:lsdException w:name="Medium List 2 Accent 4" w:uiPriority="66"/>
+    <w:lsdException w:name="Medium Grid 1 Accent 4" w:uiPriority="67"/>
+    <w:lsdException w:name="Medium Grid 2 Accent 4" w:uiPriority="68"/>
+    <w:lsdException w:name="Medium Grid 3 Accent 4" w:uiPriority="69"/>
+    <w:lsdException w:name="Dark List Accent 4" w:uiPriority="70"/>
+    <w:lsdException w:name="Colorful Shading Accent 4" w:uiPriority="71"/>
+    <w:lsdException w:name="Colorful List Accent 4" w:uiPriority="72"/>
+    <w:lsdException w:name="Colorful Grid Accent 4" w:uiPriority="73"/>
+    <w:lsdException w:name="Light Shading Accent 5" w:uiPriority="60"/>
+    <w:lsdException w:name="Light List Accent 5" w:uiPriority="61"/>
+    <w:lsdException w:name="Light Grid Accent 5" w:uiPriority="62"/>
+    <w:lsdException w:name="Medium Shading 1 Accent 5" w:uiPriority="63"/>
+    <w:lsdException w:name="Medium Shading 2 Accent 5" w:uiPriority="64"/>
+    <w:lsdException w:name="Medium List 1 Accent 5" w:uiPriority="65"/>
+    <w:lsdException w:name="Medium List 2 Accent 5" w:uiPriority="66"/>
+    <w:lsdException w:name="Medium Grid 1 Accent 5" w:uiPriority="67"/>
+    <w:lsdException w:name="Medium Grid 2 Accent 5" w:uiPriority="68"/>
+    <w:lsdException w:name="Medium Grid 3 Accent 5" w:uiPriority="69"/>
+    <w:lsdException w:name="Dark List Accent 5" w:uiPriority="70"/>
+    <w:lsdException w:name="Colorful Shading Accent 5" w:uiPriority="71"/>
+    <w:lsdException w:name="Colorful List Accent 5" w:uiPriority="72"/>
+    <w:lsdException w:name="Colorful Grid Accent 5" w:uiPriority="73"/>
+    <w:lsdException w:name="Light Shading Accent 6" w:uiPriority="60"/>
+    <w:lsdException w:name="Light List Accent 6" w:uiPriority="61"/>
+    <w:lsdException w:name="Light Grid Accent 6" w:uiPriority="62"/>
+    <w:lsdException w:name="Medium Shading 1 Accent 6" w:uiPriority="63"/>
+    <w:lsdException w:name="Medium Shading 2 Accent 6" w:uiPriority="64"/>
+    <w:lsdException w:name="Medium List 1 Accent 6" w:uiPriority="65"/>
+    <w:lsdException w:name="Medium List 2 Accent 6" w:uiPriority="66"/>
+    <w:lsdException w:name="Medium Grid 1 Accent 6" w:uiPriority="67"/>
+    <w:lsdException w:name="Medium Grid 2 Accent 6" w:uiPriority="68"/>
+    <w:lsdException w:name="Medium Grid 3 Accent 6" w:uiPriority="69"/>
+    <w:lsdException w:name="Dark List Accent 6" w:uiPriority="70"/>
+    <w:lsdException w:name="Colorful Shading Accent 6" w:uiPriority="71"/>
+    <w:lsdException w:name="Colorful List Accent 6" w:uiPriority="72"/>
+    <w:lsdException w:name="Colorful Grid Accent 6" w:uiPriority="73"/>
+    <w:lsdException w:name="Subtle Emphasis" w:uiPriority="19" w:qFormat="1"/>
+    <w:lsdException w:name="Intense Emphasis" w:uiPriority="21" w:qFormat="1"/>
+    <w:lsdException w:name="Subtle Reference" w:uiPriority="31" w:qFormat="1"/>
+    <w:lsdException w:name="Intense Reference" w:uiPriority="32" w:qFormat="1"/>
+    <w:lsdException w:name="Book Title" w:uiPriority="33" w:qFormat="1"/>
+    <w:lsdException w:name="Bibliography" w:semiHidden="1" w:uiPriority="37" w:unhideWhenUsed="1"/>
+    <w:lsdException w:name="TOC Heading" w:semiHidden="1" w:uiPriority="39" w:unhideWhenUsed="1" w:qFormat="1"/>
+    <w:lsdException w:name="Plain Table 1" w:uiPriority="41"/>
+    <w:lsdException w:name="Plain Table 2" w:uiPriority="42"/>
+    <w:lsdException w:name="Plain Table 3" w:uiPriority="43"/>
+    <w:lsdException w:name="Plain Table 4" w:uiPriority="44"/>
+    <w:lsdException w:name="Plain Table 5" w:uiPriority="45"/>
+    <w:lsdException w:name="Grid Table Light" w:uiPriority="40"/>
+    <w:lsdException w:name="Grid Table 1 Light" w:uiPriority="46"/>
+    <w:lsdException w:name="Grid Table 2" w:uiPriority="47"/>
+    <w:lsdException w:name="Grid Table 3" w:uiPriority="48"/>
+    <w:lsdException w:name="Grid Table 4" w:uiPriority="49"/>
+    <w:lsdException w:name="Grid Table 5 Dark" w:uiPriority="50"/>
+    <w:lsdException w:name="Grid Table 6 Colorful" w:uiPriority="51"/>
+    <w:lsdException w:name="Grid Table 7 Colorful" w:uiPriority="52"/>
+    <w:lsdException w:name="Grid Table 1 Light Accent 1" w:uiPriority="46"/>
+    <w:lsdException w:name="Grid Table 2 Accent 1" w:uiPriority="47"/>
+    <w:lsdException w:name="Grid Table 3 Accent 1" w:uiPriority="48"/>
+    <w:lsdException w:name="Grid Table 4 Accent 1" w:uiPriority="49"/>
+    <w:lsdException w:name="Grid Table 5 Dark Accent 1" w:uiPriority="50"/>
+    <w:lsdException w:name="Grid Table 6 Colorful Accent 1" w:uiPriority="51"/>
+    <w:lsdException w:name="Grid Table 7 Colorful Accent 1" w:uiPriority="52"/>
+    <w:lsdException w:name="Grid Table 1 Light Accent 2" w:uiPriority="46"/>
+    <w:lsdException w:name="Grid Table 2 Accent 2" w:uiPriority="47"/>
+    <w:lsdException w:name="Grid Table 3 Accent 2" w:uiPriority="48"/>
+    <w:lsdException w:name="Grid Table 4 Accent 2" w:uiPriority="49"/>
+    <w:lsdException w:name="Grid Table 5 Dark Accent 2" w:uiPriority="50"/>
+    <w:lsdException w:name="Grid Table 6 Colorful Accent 2" w:uiPriority="51"/>
+    <w:lsdException w:name="Grid Table 7 Colorful Accent 2" w:uiPriority="52"/>
+    <w:lsdException w:name="Grid Table 1 Light Accent 3" w:uiPriority="46"/>
+    <w:lsdException w:name="Grid Table 2 Accent 3" w:uiPriority="47"/>
+    <w:lsdException w:name="Grid Table 3 Accent 3" w:uiPriority="48"/>
+    <w:lsdException w:name="Grid Table 4 Accent 3" w:uiPriority="49"/>
+    <w:lsdException w:name="Grid Table 5 Dark Accent 3" w:uiPriority="50"/>
+    <w:lsdException w:name="Grid Table 6 Colorful Accent 3" w:uiPriority="51"/>
+    <w:lsdException w:name="Grid Table 7 Colorful Accent 3" w:uiPriority="52"/>
+    <w:lsdException w:name="Grid Table 1 Light Accent 4" w:uiPriority="46"/>
+    <w:lsdException w:name="Grid Table 2 Accent 4" w:uiPriority="47"/>
+    <w:lsdException w:name="Grid Table 3 Accent 4" w:uiPriority="48"/>
+    <w:lsdException w:name="Grid Table 4 Accent 4" w:uiPriority="49"/>
+    <w:lsdException w:name="Grid Table 5 Dark Accent 4" w:uiPriority="50"/>
+    <w:lsdException w:name="Grid Table 6 Colorful Accent 4" w:uiPriority="51"/>
+    <w:lsdException w:name="Grid Table 7 Colorful Accent 4" w:uiPriority="52"/>
+    <w:lsdException w:name="Grid Table 1 Light Accent 5" w:uiPriority="46"/>
+    <w:lsdException w:name="Grid Table 2 Accent 5" w:uiPriority="47"/>
+    <w:lsdException w:name="Grid Table 3 Accent 5" w:uiPriority="48"/>
+    <w:lsdException w:name="Grid Table 4 Accent 5" w:uiPriority="49"/>
+    <w:lsdException w:name="Grid Table 5 Dark Accent 5" w:uiPriority="50"/>
+    <w:lsdException w:name="Grid Table 6 Colorful Accent 5" w:uiPriority="51"/>
+    <w:lsdException w:name="Grid Table 7 Colorful Accent 5" w:uiPriority="52"/>
+    <w:lsdException w:name="Grid Table 1 Light Accent 6" w:uiPriority="46"/>
+    <w:lsdException w:name="Grid Table 2 Accent 6" w:uiPriority="47"/>
+    <w:lsdException w:name="Grid Table 3 Accent 6" w:uiPriority="48"/>
+    <w:lsdException w:name="Grid Table 4 Accent 6" w:uiPriority="49"/>
+    <w:lsdException w:name="Grid Table 5 Dark Accent 6" w:uiPriority="50"/>
+    <w:lsdException w:name="Grid Table 6 Colorful Accent 6" w:uiPriority="51"/>
+    <w:lsdException w:name="Grid Table 7 Colorful Accent 6" w:uiPriority="52"/>
+    <w:lsdException w:name="List Table 1 Light" w:uiPriority="46"/>
+    <w:lsdException w:name="List Table 2" w:uiPriority="47"/>
+    <w:lsdException w:name="List Table 3" w:uiPriority="48"/>
+    <w:lsdException w:name="List Table 4" w:uiPriority="49"/>
+    <w:lsdException w:name="List Table 5 Dark" w:uiPriority="50"/>
+    <w:lsdException w:name="List Table 6 Colorful" w:uiPriority="51"/>
+    <w:lsdException w:name="List Table 7 Colorful" w:uiPriority="52"/>
+    <w:lsdException w:name="List Table 1 Light Accent 1" w:uiPriority="46"/>
+    <w:lsdException w:name="List Table 2 Accent 1" w:uiPriority="47"/>
+    <w:lsdException w:name="List Table 3 Accent 1" w:uiPriority="48"/>
+    <w:lsdException w:name="List Table 4 Accent 1" w:uiPriority="49"/>
+    <w:lsdException w:name="List Table 5 Dark Accent 1" w:uiPriority="50"/>
+    <w:lsdException w:name="List Table 6 Colorful Accent 1" w:uiPriority="51"/>
+    <w:lsdException w:name="List Table 7 Colorful Accent 1" w:uiPriority="52"/>
+    <w:lsdException w:name="List Table 1 Light Accent 2" w:uiPriority="46"/>
+    <w:lsdException w:name="List Table 2 Accent 2" w:uiPriority="47"/>
+    <w:lsdException w:name="List Table 3 Accent 2" w:uiPriority="48"/>
+    <w:lsdException w:name="List Table 4 Accent 2" w:uiPriority="49"/>
+    <w:lsdException w:name="List Table 5 Dark Accent 2" w:uiPriority="50"/>
+    <w:lsdException w:name="List Table 6 Colorful Accent 2" w:uiPriority="51"/>
+    <w:lsdException w:name="List Table 7 Colorful Accent 2" w:uiPriority="52"/>
+    <w:lsdException w:name="List Table 1 Light Accent 3" w:uiPriority="46"/>
+    <w:lsdException w:name="List Table 2 Accent 3" w:uiPriority="47"/>
+    <w:lsdException w:name="List Table 3 Accent 3" w:uiPriority="48"/>
+    <w:lsdException w:name="List Table 4 Accent 3" w:uiPriority="49"/>
+    <w:lsdException w:name="List Table 5 Dark Accent 3" w:uiPriority="50"/>
+    <w:lsdException w:name="List Table 6 Colorful Accent 3" w:uiPriority="51"/>
+    <w:lsdException w:name="List Table 7 Colorful Accent 3" w:uiPriority="52"/>
+    <w:lsdException w:name="List Table 1 Light Accent 4" w:uiPriority="46"/>
+    <w:lsdException w:name="List Table 2 Accent 4" w:uiPriority="47"/>
+    <w:lsdException w:name="List Table 3 Accent 4" w:uiPriority="48"/>
+    <w:lsdException w:name="List Table 4 Accent 4" w:uiPriority="49"/>
+    <w:lsdException w:name="List Table 5 Dark Accent 4" w:uiPriority="50"/>
+    <w:lsdException w:name="List Table 6 Colorful Accent 4" w:uiPriority="51"/>
+    <w:lsdException w:name="List Table 7 Colorful Accent 4" w:uiPriority="52"/>
+    <w:lsdException w:name="List Table 1 Light Accent 5" w:uiPriority="46"/>
+    <w:lsdException w:name="List Table 2 Accent 5" w:uiPriority="47"/>
+    <w:lsdException w:name="List Table 3 Accent 5" w:uiPriority="48"/>
+    <w:lsdException w:name="List Table 4 Accent 5" w:uiPriority="49"/>
+    <w:lsdException w:name="List Table 5 Dark Accent 5" w:uiPriority="50"/>
+    <w:lsdException w:name="List Table 6 Colorful Accent 5" w:uiPriority="51"/>
+    <w:lsdException w:name="List Table 7 Colorful Accent 5" w:uiPriority="52"/>
+    <w:lsdException w:name="List Table 1 Light Accent 6" w:uiPriority="46"/>
+    <w:lsdException w:name="List Table 2 Accent 6" w:uiPriority="47"/>
+    <w:lsdException w:name="List Table 3 Accent 6" w:uiPriority="48"/>
+    <w:lsdException w:name="List Table 4 Accent 6" w:uiPriority="49"/>
+    <w:lsdException w:name="List Table 5 Dark Accent 6" w:uiPriority="50"/>
+    <w:lsdException w:name="List Table 6 Colorful Accent 6" w:uiPriority="51"/>
+    <w:lsdException w:name="List Table 7 Colorful Accent 6" w:uiPriority="52"/>
+    <w:lsdException w:name="Mention" w:semiHidden="1" w:unhideWhenUsed="1"/>
+    <w:lsdException w:name="Smart Hyperlink" w:semiHidden="1" w:unhideWhenUsed="1"/>
+    <w:lsdException w:name="Hashtag" w:semiHidden="1" w:unhideWhenUsed="1"/>
+    <w:lsdException w:name="Unresolved Mention" w:semiHidden="1" w:unhideWhenUsed="1"/>
+    <w:lsdException w:name="Smart Link" w:semiHidden="1" w:unhideWhenUsed="1"/>
   </w:latentStyles>
   <w:style w:type="paragraph" w:default="1" w:styleId="Normal">
     <w:name w:val="Normal"/>
     <w:qFormat/>
     <w:rsid w:val="00EB588A"/>
   </w:style>
-  <w:style w:type="character" w:default="1" w:styleId="DefaultParagraphFont">
+  <w:style w:type="character" w:default="1" w:styleId="Policepardfaut">
     <w:name w:val="Default Paragraph Font"/>
     <w:uiPriority w:val="1"/>
     <w:semiHidden/>
     <w:unhideWhenUsed/>
   </w:style>
-  <w:style w:type="table" w:default="1" w:styleId="TableNormal">
+  <w:style w:type="table" w:default="1" w:styleId="TableauNormal">
     <w:name w:val="Normal Table"/>
     <w:uiPriority w:val="99"/>
     <w:semiHidden/>
@@ -21408,15 +21272,15 @@
       </w:tblCellMar>
     </w:tblPr>
   </w:style>
-  <w:style w:type="numbering" w:default="1" w:styleId="NoList">
+  <w:style w:type="numbering" w:default="1" w:styleId="Aucuneliste">
     <w:name w:val="No List"/>
     <w:uiPriority w:val="99"/>
     <w:semiHidden/>
     <w:unhideWhenUsed/>
   </w:style>
-  <w:style w:type="character" w:styleId="PlaceholderText">
+  <w:style w:type="character" w:styleId="Textedelespacerserv">
     <w:name w:val="Placeholder Text"/>
-    <w:basedOn w:val="DefaultParagraphFont"/>
+    <w:basedOn w:val="Policepardfaut"/>
     <w:uiPriority w:val="99"/>
     <w:semiHidden/>
     <w:rsid w:val="004C15E4"/>
@@ -21424,10 +21288,10 @@
       <w:color w:val="808080"/>
     </w:rPr>
   </w:style>
-  <w:style w:type="paragraph" w:styleId="BalloonText">
+  <w:style w:type="paragraph" w:styleId="Textedebulles">
     <w:name w:val="Balloon Text"/>
     <w:basedOn w:val="Normal"/>
-    <w:link w:val="BalloonTextChar"/>
+    <w:link w:val="TextedebullesCar"/>
     <w:uiPriority w:val="99"/>
     <w:semiHidden/>
     <w:unhideWhenUsed/>
@@ -21441,10 +21305,10 @@
       <w:szCs w:val="16"/>
     </w:rPr>
   </w:style>
-  <w:style w:type="character" w:customStyle="1" w:styleId="BalloonTextChar">
-    <w:name w:val="Balloon Text Char"/>
-    <w:basedOn w:val="DefaultParagraphFont"/>
-    <w:link w:val="BalloonText"/>
+  <w:style w:type="character" w:customStyle="1" w:styleId="TextedebullesCar">
+    <w:name w:val="Texte de bulles Car"/>
+    <w:basedOn w:val="Policepardfaut"/>
+    <w:link w:val="Textedebulles"/>
     <w:uiPriority w:val="99"/>
     <w:semiHidden/>
     <w:rsid w:val="004C15E4"/>
@@ -21454,7 +21318,7 @@
       <w:szCs w:val="16"/>
     </w:rPr>
   </w:style>
-  <w:style w:type="paragraph" w:styleId="NoSpacing">
+  <w:style w:type="paragraph" w:styleId="Sansinterligne">
     <w:name w:val="No Spacing"/>
     <w:uiPriority w:val="1"/>
     <w:qFormat/>
@@ -21463,10 +21327,10 @@
       <w:spacing w:after="0" w:line="240" w:lineRule="auto"/>
     </w:pPr>
   </w:style>
-  <w:style w:type="paragraph" w:styleId="Header">
+  <w:style w:type="paragraph" w:styleId="En-tte">
     <w:name w:val="header"/>
     <w:basedOn w:val="Normal"/>
-    <w:link w:val="HeaderChar"/>
+    <w:link w:val="En-tteCar"/>
     <w:uiPriority w:val="99"/>
     <w:unhideWhenUsed/>
     <w:rsid w:val="00B02F7F"/>
@@ -21478,17 +21342,17 @@
       <w:spacing w:after="0" w:line="240" w:lineRule="auto"/>
     </w:pPr>
   </w:style>
-  <w:style w:type="character" w:customStyle="1" w:styleId="HeaderChar">
-    <w:name w:val="Header Char"/>
-    <w:basedOn w:val="DefaultParagraphFont"/>
-    <w:link w:val="Header"/>
+  <w:style w:type="character" w:customStyle="1" w:styleId="En-tteCar">
+    <w:name w:val="En-tête Car"/>
+    <w:basedOn w:val="Policepardfaut"/>
+    <w:link w:val="En-tte"/>
     <w:uiPriority w:val="99"/>
     <w:rsid w:val="00B02F7F"/>
   </w:style>
-  <w:style w:type="paragraph" w:styleId="Footer">
+  <w:style w:type="paragraph" w:styleId="Pieddepage">
     <w:name w:val="footer"/>
     <w:basedOn w:val="Normal"/>
-    <w:link w:val="FooterChar"/>
+    <w:link w:val="PieddepageCar"/>
     <w:uiPriority w:val="99"/>
     <w:unhideWhenUsed/>
     <w:rsid w:val="00B02F7F"/>
@@ -21500,294 +21364,10 @@
       <w:spacing w:after="0" w:line="240" w:lineRule="auto"/>
     </w:pPr>
   </w:style>
-  <w:style w:type="character" w:customStyle="1" w:styleId="FooterChar">
-    <w:name w:val="Footer Char"/>
-    <w:basedOn w:val="DefaultParagraphFont"/>
-    <w:link w:val="Footer"/>
-    <w:uiPriority w:val="99"/>
-    <w:rsid w:val="00B02F7F"/>
-  </w:style>
-</w:styles>
-</file>
-
-<file path=word/stylesWithEffects.xml><?xml version="1.0" encoding="utf-8"?>
-<w:styles xmlns:wpc="http://schemas.microsoft.com/office/word/2010/wordprocessingCanvas" xmlns:mc="http://schemas.openxmlformats.org/markup-compatibility/2006" xmlns:o="urn:schemas-microsoft-com:office:office" xmlns:r="http://schemas.openxmlformats.org/officeDocument/2006/relationships" xmlns:m="http://schemas.openxmlformats.org/officeDocument/2006/math" xmlns:v="urn:schemas-microsoft-com:vml" xmlns:wp14="http://schemas.microsoft.com/office/word/2010/wordprocessingDrawing" xmlns:wp="http://schemas.openxmlformats.org/drawingml/2006/wordprocessingDrawing" xmlns:w10="urn:schemas-microsoft-com:office:word" xmlns:w="http://schemas.openxmlformats.org/wordprocessingml/2006/main" xmlns:w14="http://schemas.microsoft.com/office/word/2010/wordml" xmlns:wpg="http://schemas.microsoft.com/office/word/2010/wordprocessingGroup" xmlns:wpi="http://schemas.microsoft.com/office/word/2010/wordprocessingInk" xmlns:wne="http://schemas.microsoft.com/office/word/2006/wordml" xmlns:wps="http://schemas.microsoft.com/office/word/2010/wordprocessingShape" mc:Ignorable="w14 wp14">
-  <w:docDefaults>
-    <w:rPrDefault>
-      <w:rPr>
-        <w:rFonts w:asciiTheme="minorHAnsi" w:eastAsiaTheme="minorHAnsi" w:hAnsiTheme="minorHAnsi" w:cstheme="minorBidi"/>
-        <w:sz w:val="22"/>
-        <w:szCs w:val="22"/>
-        <w:lang w:val="fr-FR" w:eastAsia="en-US" w:bidi="ar-SA"/>
-      </w:rPr>
-    </w:rPrDefault>
-    <w:pPrDefault>
-      <w:pPr>
-        <w:spacing w:after="200" w:line="276" w:lineRule="auto"/>
-      </w:pPr>
-    </w:pPrDefault>
-  </w:docDefaults>
-  <w:latentStyles w:defLockedState="0" w:defUIPriority="99" w:defSemiHidden="1" w:defUnhideWhenUsed="1" w:defQFormat="0" w:count="267">
-    <w:lsdException w:name="Normal" w:semiHidden="0" w:uiPriority="0" w:unhideWhenUsed="0" w:qFormat="1"/>
-    <w:lsdException w:name="heading 1" w:semiHidden="0" w:uiPriority="9" w:unhideWhenUsed="0" w:qFormat="1"/>
-    <w:lsdException w:name="heading 2" w:uiPriority="9" w:qFormat="1"/>
-    <w:lsdException w:name="heading 3" w:uiPriority="9" w:qFormat="1"/>
-    <w:lsdException w:name="heading 4" w:uiPriority="9" w:qFormat="1"/>
-    <w:lsdException w:name="heading 5" w:uiPriority="9" w:qFormat="1"/>
-    <w:lsdException w:name="heading 6" w:uiPriority="9" w:qFormat="1"/>
-    <w:lsdException w:name="heading 7" w:uiPriority="9" w:qFormat="1"/>
-    <w:lsdException w:name="heading 8" w:uiPriority="9" w:qFormat="1"/>
-    <w:lsdException w:name="heading 9" w:uiPriority="9" w:qFormat="1"/>
-    <w:lsdException w:name="toc 1" w:uiPriority="39"/>
-    <w:lsdException w:name="toc 2" w:uiPriority="39"/>
-    <w:lsdException w:name="toc 3" w:uiPriority="39"/>
-    <w:lsdException w:name="toc 4" w:uiPriority="39"/>
-    <w:lsdException w:name="toc 5" w:uiPriority="39"/>
-    <w:lsdException w:name="toc 6" w:uiPriority="39"/>
-    <w:lsdException w:name="toc 7" w:uiPriority="39"/>
-    <w:lsdException w:name="toc 8" w:uiPriority="39"/>
-    <w:lsdException w:name="toc 9" w:uiPriority="39"/>
-    <w:lsdException w:name="caption" w:uiPriority="35" w:qFormat="1"/>
-    <w:lsdException w:name="Title" w:semiHidden="0" w:uiPriority="10" w:unhideWhenUsed="0" w:qFormat="1"/>
-    <w:lsdException w:name="Default Paragraph Font" w:uiPriority="1"/>
-    <w:lsdException w:name="Subtitle" w:semiHidden="0" w:uiPriority="11" w:unhideWhenUsed="0" w:qFormat="1"/>
-    <w:lsdException w:name="Strong" w:semiHidden="0" w:uiPriority="22" w:unhideWhenUsed="0" w:qFormat="1"/>
-    <w:lsdException w:name="Emphasis" w:semiHidden="0" w:uiPriority="20" w:unhideWhenUsed="0" w:qFormat="1"/>
-    <w:lsdException w:name="Table Grid" w:semiHidden="0" w:uiPriority="59" w:unhideWhenUsed="0"/>
-    <w:lsdException w:name="Placeholder Text" w:unhideWhenUsed="0"/>
-    <w:lsdException w:name="No Spacing" w:semiHidden="0" w:uiPriority="1" w:unhideWhenUsed="0" w:qFormat="1"/>
-    <w:lsdException w:name="Light Shading" w:semiHidden="0" w:uiPriority="60" w:unhideWhenUsed="0"/>
-    <w:lsdException w:name="Light List" w:semiHidden="0" w:uiPriority="61" w:unhideWhenUsed="0"/>
-    <w:lsdException w:name="Light Grid" w:semiHidden="0" w:uiPriority="62" w:unhideWhenUsed="0"/>
-    <w:lsdException w:name="Medium Shading 1" w:semiHidden="0" w:uiPriority="63" w:unhideWhenUsed="0"/>
-    <w:lsdException w:name="Medium Shading 2" w:semiHidden="0" w:uiPriority="64" w:unhideWhenUsed="0"/>
-    <w:lsdException w:name="Medium List 1" w:semiHidden="0" w:uiPriority="65" w:unhideWhenUsed="0"/>
-    <w:lsdException w:name="Medium List 2" w:semiHidden="0" w:uiPriority="66" w:unhideWhenUsed="0"/>
-    <w:lsdException w:name="Medium Grid 1" w:semiHidden="0" w:uiPriority="67" w:unhideWhenUsed="0"/>
-    <w:lsdException w:name="Medium Grid 2" w:semiHidden="0" w:uiPriority="68" w:unhideWhenUsed="0"/>
-    <w:lsdException w:name="Medium Grid 3" w:semiHidden="0" w:uiPriority="69" w:unhideWhenUsed="0"/>
-    <w:lsdException w:name="Dark List" w:semiHidden="0" w:uiPriority="70" w:unhideWhenUsed="0"/>
-    <w:lsdException w:name="Colorful Shading" w:semiHidden="0" w:uiPriority="71" w:unhideWhenUsed="0"/>
-    <w:lsdException w:name="Colorful List" w:semiHidden="0" w:uiPriority="72" w:unhideWhenUsed="0"/>
-    <w:lsdException w:name="Colorful Grid" w:semiHidden="0" w:uiPriority="73" w:unhideWhenUsed="0"/>
-    <w:lsdException w:name="Light Shading Accent 1" w:semiHidden="0" w:uiPriority="60" w:unhideWhenUsed="0"/>
-    <w:lsdException w:name="Light List Accent 1" w:semiHidden="0" w:uiPriority="61" w:unhideWhenUsed="0"/>
-    <w:lsdException w:name="Light Grid Accent 1" w:semiHidden="0" w:uiPriority="62" w:unhideWhenUsed="0"/>
-    <w:lsdException w:name="Medium Shading 1 Accent 1" w:semiHidden="0" w:uiPriority="63" w:unhideWhenUsed="0"/>
-    <w:lsdException w:name="Medium Shading 2 Accent 1" w:semiHidden="0" w:uiPriority="64" w:unhideWhenUsed="0"/>
-    <w:lsdException w:name="Medium List 1 Accent 1" w:semiHidden="0" w:uiPriority="65" w:unhideWhenUsed="0"/>
-    <w:lsdException w:name="Revision" w:unhideWhenUsed="0"/>
-    <w:lsdException w:name="List Paragraph" w:semiHidden="0" w:uiPriority="34" w:unhideWhenUsed="0" w:qFormat="1"/>
-    <w:lsdException w:name="Quote" w:semiHidden="0" w:uiPriority="29" w:unhideWhenUsed="0" w:qFormat="1"/>
-    <w:lsdException w:name="Intense Quote" w:semiHidden="0" w:uiPriority="30" w:unhideWhenUsed="0" w:qFormat="1"/>
-    <w:lsdException w:name="Medium List 2 Accent 1" w:semiHidden="0" w:uiPriority="66" w:unhideWhenUsed="0"/>
-    <w:lsdException w:name="Medium Grid 1 Accent 1" w:semiHidden="0" w:uiPriority="67" w:unhideWhenUsed="0"/>
-    <w:lsdException w:name="Medium Grid 2 Accent 1" w:semiHidden="0" w:uiPriority="68" w:unhideWhenUsed="0"/>
-    <w:lsdException w:name="Medium Grid 3 Accent 1" w:semiHidden="0" w:uiPriority="69" w:unhideWhenUsed="0"/>
-    <w:lsdException w:name="Dark List Accent 1" w:semiHidden="0" w:uiPriority="70" w:unhideWhenUsed="0"/>
-    <w:lsdException w:name="Colorful Shading Accent 1" w:semiHidden="0" w:uiPriority="71" w:unhideWhenUsed="0"/>
-    <w:lsdException w:name="Colorful List Accent 1" w:semiHidden="0" w:uiPriority="72" w:unhideWhenUsed="0"/>
-    <w:lsdException w:name="Colorful Grid Accent 1" w:semiHidden="0" w:uiPriority="73" w:unhideWhenUsed="0"/>
-    <w:lsdException w:name="Light Shading Accent 2" w:semiHidden="0" w:uiPriority="60" w:unhideWhenUsed="0"/>
-    <w:lsdException w:name="Light List Accent 2" w:semiHidden="0" w:uiPriority="61" w:unhideWhenUsed="0"/>
-    <w:lsdException w:name="Light Grid Accent 2" w:semiHidden="0" w:uiPriority="62" w:unhideWhenUsed="0"/>
-    <w:lsdException w:name="Medium Shading 1 Accent 2" w:semiHidden="0" w:uiPriority="63" w:unhideWhenUsed="0"/>
-    <w:lsdException w:name="Medium Shading 2 Accent 2" w:semiHidden="0" w:uiPriority="64" w:unhideWhenUsed="0"/>
-    <w:lsdException w:name="Medium List 1 Accent 2" w:semiHidden="0" w:uiPriority="65" w:unhideWhenUsed="0"/>
-    <w:lsdException w:name="Medium List 2 Accent 2" w:semiHidden="0" w:uiPriority="66" w:unhideWhenUsed="0"/>
-    <w:lsdException w:name="Medium Grid 1 Accent 2" w:semiHidden="0" w:uiPriority="67" w:unhideWhenUsed="0"/>
-    <w:lsdException w:name="Medium Grid 2 Accent 2" w:semiHidden="0" w:uiPriority="68" w:unhideWhenUsed="0"/>
-    <w:lsdException w:name="Medium Grid 3 Accent 2" w:semiHidden="0" w:uiPriority="69" w:unhideWhenUsed="0"/>
-    <w:lsdException w:name="Dark List Accent 2" w:semiHidden="0" w:uiPriority="70" w:unhideWhenUsed="0"/>
-    <w:lsdException w:name="Colorful Shading Accent 2" w:semiHidden="0" w:uiPriority="71" w:unhideWhenUsed="0"/>
-    <w:lsdException w:name="Colorful List Accent 2" w:semiHidden="0" w:uiPriority="72" w:unhideWhenUsed="0"/>
-    <w:lsdException w:name="Colorful Grid Accent 2" w:semiHidden="0" w:uiPriority="73" w:unhideWhenUsed="0"/>
-    <w:lsdException w:name="Light Shading Accent 3" w:semiHidden="0" w:uiPriority="60" w:unhideWhenUsed="0"/>
-    <w:lsdException w:name="Light List Accent 3" w:semiHidden="0" w:uiPriority="61" w:unhideWhenUsed="0"/>
-    <w:lsdException w:name="Light Grid Accent 3" w:semiHidden="0" w:uiPriority="62" w:unhideWhenUsed="0"/>
-    <w:lsdException w:name="Medium Shading 1 Accent 3" w:semiHidden="0" w:uiPriority="63" w:unhideWhenUsed="0"/>
-    <w:lsdException w:name="Medium Shading 2 Accent 3" w:semiHidden="0" w:uiPriority="64" w:unhideWhenUsed="0"/>
-    <w:lsdException w:name="Medium List 1 Accent 3" w:semiHidden="0" w:uiPriority="65" w:unhideWhenUsed="0"/>
-    <w:lsdException w:name="Medium List 2 Accent 3" w:semiHidden="0" w:uiPriority="66" w:unhideWhenUsed="0"/>
-    <w:lsdException w:name="Medium Grid 1 Accent 3" w:semiHidden="0" w:uiPriority="67" w:unhideWhenUsed="0"/>
-    <w:lsdException w:name="Medium Grid 2 Accent 3" w:semiHidden="0" w:uiPriority="68" w:unhideWhenUsed="0"/>
-    <w:lsdException w:name="Medium Grid 3 Accent 3" w:semiHidden="0" w:uiPriority="69" w:unhideWhenUsed="0"/>
-    <w:lsdException w:name="Dark List Accent 3" w:semiHidden="0" w:uiPriority="70" w:unhideWhenUsed="0"/>
-    <w:lsdException w:name="Colorful Shading Accent 3" w:semiHidden="0" w:uiPriority="71" w:unhideWhenUsed="0"/>
-    <w:lsdException w:name="Colorful List Accent 3" w:semiHidden="0" w:uiPriority="72" w:unhideWhenUsed="0"/>
-    <w:lsdException w:name="Colorful Grid Accent 3" w:semiHidden="0" w:uiPriority="73" w:unhideWhenUsed="0"/>
-    <w:lsdException w:name="Light Shading Accent 4" w:semiHidden="0" w:uiPriority="60" w:unhideWhenUsed="0"/>
-    <w:lsdException w:name="Light List Accent 4" w:semiHidden="0" w:uiPriority="61" w:unhideWhenUsed="0"/>
-    <w:lsdException w:name="Light Grid Accent 4" w:semiHidden="0" w:uiPriority="62" w:unhideWhenUsed="0"/>
-    <w:lsdException w:name="Medium Shading 1 Accent 4" w:semiHidden="0" w:uiPriority="63" w:unhideWhenUsed="0"/>
-    <w:lsdException w:name="Medium Shading 2 Accent 4" w:semiHidden="0" w:uiPriority="64" w:unhideWhenUsed="0"/>
-    <w:lsdException w:name="Medium List 1 Accent 4" w:semiHidden="0" w:uiPriority="65" w:unhideWhenUsed="0"/>
-    <w:lsdException w:name="Medium List 2 Accent 4" w:semiHidden="0" w:uiPriority="66" w:unhideWhenUsed="0"/>
-    <w:lsdException w:name="Medium Grid 1 Accent 4" w:semiHidden="0" w:uiPriority="67" w:unhideWhenUsed="0"/>
-    <w:lsdException w:name="Medium Grid 2 Accent 4" w:semiHidden="0" w:uiPriority="68" w:unhideWhenUsed="0"/>
-    <w:lsdException w:name="Medium Grid 3 Accent 4" w:semiHidden="0" w:uiPriority="69" w:unhideWhenUsed="0"/>
-    <w:lsdException w:name="Dark List Accent 4" w:semiHidden="0" w:uiPriority="70" w:unhideWhenUsed="0"/>
-    <w:lsdException w:name="Colorful Shading Accent 4" w:semiHidden="0" w:uiPriority="71" w:unhideWhenUsed="0"/>
-    <w:lsdException w:name="Colorful List Accent 4" w:semiHidden="0" w:uiPriority="72" w:unhideWhenUsed="0"/>
-    <w:lsdException w:name="Colorful Grid Accent 4" w:semiHidden="0" w:uiPriority="73" w:unhideWhenUsed="0"/>
-    <w:lsdException w:name="Light Shading Accent 5" w:semiHidden="0" w:uiPriority="60" w:unhideWhenUsed="0"/>
-    <w:lsdException w:name="Light List Accent 5" w:semiHidden="0" w:uiPriority="61" w:unhideWhenUsed="0"/>
-    <w:lsdException w:name="Light Grid Accent 5" w:semiHidden="0" w:uiPriority="62" w:unhideWhenUsed="0"/>
-    <w:lsdException w:name="Medium Shading 1 Accent 5" w:semiHidden="0" w:uiPriority="63" w:unhideWhenUsed="0"/>
-    <w:lsdException w:name="Medium Shading 2 Accent 5" w:semiHidden="0" w:uiPriority="64" w:unhideWhenUsed="0"/>
-    <w:lsdException w:name="Medium List 1 Accent 5" w:semiHidden="0" w:uiPriority="65" w:unhideWhenUsed="0"/>
-    <w:lsdException w:name="Medium List 2 Accent 5" w:semiHidden="0" w:uiPriority="66" w:unhideWhenUsed="0"/>
-    <w:lsdException w:name="Medium Grid 1 Accent 5" w:semiHidden="0" w:uiPriority="67" w:unhideWhenUsed="0"/>
-    <w:lsdException w:name="Medium Grid 2 Accent 5" w:semiHidden="0" w:uiPriority="68" w:unhideWhenUsed="0"/>
-    <w:lsdException w:name="Medium Grid 3 Accent 5" w:semiHidden="0" w:uiPriority="69" w:unhideWhenUsed="0"/>
-    <w:lsdException w:name="Dark List Accent 5" w:semiHidden="0" w:uiPriority="70" w:unhideWhenUsed="0"/>
-    <w:lsdException w:name="Colorful Shading Accent 5" w:semiHidden="0" w:uiPriority="71" w:unhideWhenUsed="0"/>
-    <w:lsdException w:name="Colorful List Accent 5" w:semiHidden="0" w:uiPriority="72" w:unhideWhenUsed="0"/>
-    <w:lsdException w:name="Colorful Grid Accent 5" w:semiHidden="0" w:uiPriority="73" w:unhideWhenUsed="0"/>
-    <w:lsdException w:name="Light Shading Accent 6" w:semiHidden="0" w:uiPriority="60" w:unhideWhenUsed="0"/>
-    <w:lsdException w:name="Light List Accent 6" w:semiHidden="0" w:uiPriority="61" w:unhideWhenUsed="0"/>
-    <w:lsdException w:name="Light Grid Accent 6" w:semiHidden="0" w:uiPriority="62" w:unhideWhenUsed="0"/>
-    <w:lsdException w:name="Medium Shading 1 Accent 6" w:semiHidden="0" w:uiPriority="63" w:unhideWhenUsed="0"/>
-    <w:lsdException w:name="Medium Shading 2 Accent 6" w:semiHidden="0" w:uiPriority="64" w:unhideWhenUsed="0"/>
-    <w:lsdException w:name="Medium List 1 Accent 6" w:semiHidden="0" w:uiPriority="65" w:unhideWhenUsed="0"/>
-    <w:lsdException w:name="Medium List 2 Accent 6" w:semiHidden="0" w:uiPriority="66" w:unhideWhenUsed="0"/>
-    <w:lsdException w:name="Medium Grid 1 Accent 6" w:semiHidden="0" w:uiPriority="67" w:unhideWhenUsed="0"/>
-    <w:lsdException w:name="Medium Grid 2 Accent 6" w:semiHidden="0" w:uiPriority="68" w:unhideWhenUsed="0"/>
-    <w:lsdException w:name="Medium Grid 3 Accent 6" w:semiHidden="0" w:uiPriority="69" w:unhideWhenUsed="0"/>
-    <w:lsdException w:name="Dark List Accent 6" w:semiHidden="0" w:uiPriority="70" w:unhideWhenUsed="0"/>
-    <w:lsdException w:name="Colorful Shading Accent 6" w:semiHidden="0" w:uiPriority="71" w:unhideWhenUsed="0"/>
-    <w:lsdException w:name="Colorful List Accent 6" w:semiHidden="0" w:uiPriority="72" w:unhideWhenUsed="0"/>
-    <w:lsdException w:name="Colorful Grid Accent 6" w:semiHidden="0" w:uiPriority="73" w:unhideWhenUsed="0"/>
-    <w:lsdException w:name="Subtle Emphasis" w:semiHidden="0" w:uiPriority="19" w:unhideWhenUsed="0" w:qFormat="1"/>
-    <w:lsdException w:name="Intense Emphasis" w:semiHidden="0" w:uiPriority="21" w:unhideWhenUsed="0" w:qFormat="1"/>
-    <w:lsdException w:name="Subtle Reference" w:semiHidden="0" w:uiPriority="31" w:unhideWhenUsed="0" w:qFormat="1"/>
-    <w:lsdException w:name="Intense Reference" w:semiHidden="0" w:uiPriority="32" w:unhideWhenUsed="0" w:qFormat="1"/>
-    <w:lsdException w:name="Book Title" w:semiHidden="0" w:uiPriority="33" w:unhideWhenUsed="0" w:qFormat="1"/>
-    <w:lsdException w:name="Bibliography" w:uiPriority="37"/>
-    <w:lsdException w:name="TOC Heading" w:uiPriority="39" w:qFormat="1"/>
-  </w:latentStyles>
-  <w:style w:type="paragraph" w:default="1" w:styleId="Normal">
-    <w:name w:val="Normal"/>
-    <w:qFormat/>
-    <w:rsid w:val="00EB588A"/>
-  </w:style>
-  <w:style w:type="character" w:default="1" w:styleId="DefaultParagraphFont">
-    <w:name w:val="Default Paragraph Font"/>
-    <w:uiPriority w:val="1"/>
-    <w:semiHidden/>
-    <w:unhideWhenUsed/>
-  </w:style>
-  <w:style w:type="table" w:default="1" w:styleId="TableNormal">
-    <w:name w:val="Normal Table"/>
-    <w:uiPriority w:val="99"/>
-    <w:semiHidden/>
-    <w:unhideWhenUsed/>
-    <w:tblPr>
-      <w:tblInd w:w="0" w:type="dxa"/>
-      <w:tblCellMar>
-        <w:top w:w="0" w:type="dxa"/>
-        <w:left w:w="108" w:type="dxa"/>
-        <w:bottom w:w="0" w:type="dxa"/>
-        <w:right w:w="108" w:type="dxa"/>
-      </w:tblCellMar>
-    </w:tblPr>
-  </w:style>
-  <w:style w:type="numbering" w:default="1" w:styleId="NoList">
-    <w:name w:val="No List"/>
-    <w:uiPriority w:val="99"/>
-    <w:semiHidden/>
-    <w:unhideWhenUsed/>
-  </w:style>
-  <w:style w:type="character" w:styleId="PlaceholderText">
-    <w:name w:val="Placeholder Text"/>
-    <w:basedOn w:val="DefaultParagraphFont"/>
-    <w:uiPriority w:val="99"/>
-    <w:semiHidden/>
-    <w:rsid w:val="004C15E4"/>
-    <w:rPr>
-      <w:color w:val="808080"/>
-    </w:rPr>
-  </w:style>
-  <w:style w:type="paragraph" w:styleId="BalloonText">
-    <w:name w:val="Balloon Text"/>
-    <w:basedOn w:val="Normal"/>
-    <w:link w:val="BalloonTextChar"/>
-    <w:uiPriority w:val="99"/>
-    <w:semiHidden/>
-    <w:unhideWhenUsed/>
-    <w:rsid w:val="004C15E4"/>
-    <w:pPr>
-      <w:spacing w:after="0" w:line="240" w:lineRule="auto"/>
-    </w:pPr>
-    <w:rPr>
-      <w:rFonts w:ascii="Tahoma" w:hAnsi="Tahoma" w:cs="Tahoma"/>
-      <w:sz w:val="16"/>
-      <w:szCs w:val="16"/>
-    </w:rPr>
-  </w:style>
-  <w:style w:type="character" w:customStyle="1" w:styleId="BalloonTextChar">
-    <w:name w:val="Balloon Text Char"/>
-    <w:basedOn w:val="DefaultParagraphFont"/>
-    <w:link w:val="BalloonText"/>
-    <w:uiPriority w:val="99"/>
-    <w:semiHidden/>
-    <w:rsid w:val="004C15E4"/>
-    <w:rPr>
-      <w:rFonts w:ascii="Tahoma" w:hAnsi="Tahoma" w:cs="Tahoma"/>
-      <w:sz w:val="16"/>
-      <w:szCs w:val="16"/>
-    </w:rPr>
-  </w:style>
-  <w:style w:type="paragraph" w:styleId="NoSpacing">
-    <w:name w:val="No Spacing"/>
-    <w:uiPriority w:val="1"/>
-    <w:qFormat/>
-    <w:rsid w:val="00EB588A"/>
-    <w:pPr>
-      <w:spacing w:after="0" w:line="240" w:lineRule="auto"/>
-    </w:pPr>
-  </w:style>
-  <w:style w:type="paragraph" w:styleId="Header">
-    <w:name w:val="header"/>
-    <w:basedOn w:val="Normal"/>
-    <w:link w:val="HeaderChar"/>
-    <w:uiPriority w:val="99"/>
-    <w:unhideWhenUsed/>
-    <w:rsid w:val="00B02F7F"/>
-    <w:pPr>
-      <w:tabs>
-        <w:tab w:val="center" w:pos="4513"/>
-        <w:tab w:val="right" w:pos="9026"/>
-      </w:tabs>
-      <w:spacing w:after="0" w:line="240" w:lineRule="auto"/>
-    </w:pPr>
-  </w:style>
-  <w:style w:type="character" w:customStyle="1" w:styleId="HeaderChar">
-    <w:name w:val="Header Char"/>
-    <w:basedOn w:val="DefaultParagraphFont"/>
-    <w:link w:val="Header"/>
-    <w:uiPriority w:val="99"/>
-    <w:rsid w:val="00B02F7F"/>
-  </w:style>
-  <w:style w:type="paragraph" w:styleId="Footer">
-    <w:name w:val="footer"/>
-    <w:basedOn w:val="Normal"/>
-    <w:link w:val="FooterChar"/>
-    <w:uiPriority w:val="99"/>
-    <w:unhideWhenUsed/>
-    <w:rsid w:val="00B02F7F"/>
-    <w:pPr>
-      <w:tabs>
-        <w:tab w:val="center" w:pos="4513"/>
-        <w:tab w:val="right" w:pos="9026"/>
-      </w:tabs>
-      <w:spacing w:after="0" w:line="240" w:lineRule="auto"/>
-    </w:pPr>
-  </w:style>
-  <w:style w:type="character" w:customStyle="1" w:styleId="FooterChar">
-    <w:name w:val="Footer Char"/>
-    <w:basedOn w:val="DefaultParagraphFont"/>
-    <w:link w:val="Footer"/>
+  <w:style w:type="character" w:customStyle="1" w:styleId="PieddepageCar">
+    <w:name w:val="Pied de page Car"/>
+    <w:basedOn w:val="Policepardfaut"/>
+    <w:link w:val="Pieddepage"/>
     <w:uiPriority w:val="99"/>
     <w:rsid w:val="00B02F7F"/>
   </w:style>
